--- a/projectDocumentation/Specifications.docx
+++ b/projectDocumentation/Specifications.docx
@@ -1135,20 +1135,18 @@
           <w:sz w:val="40"/>
         </w:rPr>
       </w:pPr>
-      <w:bookmarkStart w:id="0" w:name="_GoBack"/>
-      <w:bookmarkEnd w:id="0"/>
     </w:p>
     <w:p>
       <w:pPr>
         <w:pStyle w:val="Heading1"/>
         <w:pageBreakBefore/>
       </w:pPr>
-      <w:bookmarkStart w:id="1" w:name="_Toc444297472"/>
+      <w:bookmarkStart w:id="0" w:name="_Toc444297472"/>
       <w:r>
         <w:lastRenderedPageBreak/>
         <w:t>Modification History</w:t>
       </w:r>
-      <w:bookmarkEnd w:id="1"/>
+      <w:bookmarkEnd w:id="0"/>
     </w:p>
     <w:p>
       <w:pPr>
@@ -1297,12 +1295,12 @@
         <w:pStyle w:val="Heading1"/>
         <w:pageBreakBefore/>
       </w:pPr>
-      <w:bookmarkStart w:id="2" w:name="_Toc444297473"/>
+      <w:bookmarkStart w:id="1" w:name="_Toc444297473"/>
       <w:r>
         <w:lastRenderedPageBreak/>
         <w:t>Major Milestones</w:t>
       </w:r>
-      <w:bookmarkEnd w:id="2"/>
+      <w:bookmarkEnd w:id="1"/>
     </w:p>
     <w:p/>
     <w:tbl>
@@ -1647,14 +1645,36 @@
       <w:r>
         <w:br w:type="page"/>
       </w:r>
-      <w:bookmarkStart w:id="3" w:name="_Toc444297474"/>
+      <w:bookmarkStart w:id="2" w:name="_Toc444297474"/>
       <w:r>
         <w:lastRenderedPageBreak/>
         <w:t>Abstract</w:t>
       </w:r>
-      <w:bookmarkEnd w:id="3"/>
-    </w:p>
-    <w:p/>
+      <w:bookmarkEnd w:id="2"/>
+    </w:p>
+    <w:p>
+      <w:r>
+        <w:t xml:space="preserve">Tic-Tac-Toe is a two-player game, played on a 3x3 </w:t>
+      </w:r>
+      <w:r>
+        <w:t>grid</w:t>
+      </w:r>
+      <w:r>
+        <w:t>, where the winner is the first player to connect three in a row.  Despite its simplicity, it is a good exercise for improve reasoning skills.   Due to this, it is considered a good game for children to help them improve their acumen.  The game was originally played on paper, and was one of the first games played on a computer.  The purpose of this project is to develop a new version of the game</w:t>
+      </w:r>
+      <w:r>
+        <w:t xml:space="preserve"> utilizing a 6x6 </w:t>
+      </w:r>
+      <w:r>
+        <w:t>grid</w:t>
+      </w:r>
+      <w:r>
+        <w:t xml:space="preserve"> and in which t</w:t>
+      </w:r>
+      <w:r>
+        <w:t>he winner is the player with the most 4 in a row squares once the entire board is filled.</w:t>
+      </w:r>
+    </w:p>
     <w:p>
       <w:pPr>
         <w:pStyle w:val="Heading1"/>
@@ -1662,12 +1682,12 @@
       <w:r>
         <w:br w:type="page"/>
       </w:r>
-      <w:bookmarkStart w:id="4" w:name="_Toc444297475"/>
+      <w:bookmarkStart w:id="3" w:name="_Toc444297475"/>
       <w:r>
         <w:lastRenderedPageBreak/>
         <w:t>Document References</w:t>
       </w:r>
-      <w:bookmarkEnd w:id="4"/>
+      <w:bookmarkEnd w:id="3"/>
     </w:p>
     <w:tbl>
       <w:tblPr>
@@ -1925,12 +1945,12 @@
         <w:pStyle w:val="Heading1"/>
         <w:pageBreakBefore/>
       </w:pPr>
-      <w:bookmarkStart w:id="5" w:name="_Toc444297476"/>
+      <w:bookmarkStart w:id="4" w:name="_Toc444297476"/>
       <w:r>
         <w:lastRenderedPageBreak/>
         <w:t>Glossary</w:t>
       </w:r>
-      <w:bookmarkEnd w:id="5"/>
+      <w:bookmarkEnd w:id="4"/>
     </w:p>
     <w:p/>
     <w:tbl>
@@ -2702,12 +2722,12 @@
       <w:r>
         <w:br w:type="page"/>
       </w:r>
-      <w:bookmarkStart w:id="6" w:name="_Toc444297477"/>
+      <w:bookmarkStart w:id="5" w:name="_Toc444297477"/>
       <w:r>
         <w:lastRenderedPageBreak/>
         <w:t>Class Diagram</w:t>
       </w:r>
-      <w:bookmarkEnd w:id="6"/>
+      <w:bookmarkEnd w:id="5"/>
     </w:p>
     <w:p>
       <w:pPr>
@@ -2726,6 +2746,7 @@
       <w:r>
         <w:rPr>
           <w:noProof/>
+          <w:lang w:eastAsia="en-US"/>
         </w:rPr>
         <w:drawing>
           <wp:inline distT="0" distB="0" distL="114300" distR="114300" wp14:anchorId="4D731A2E" wp14:editId="53C02F33">
@@ -2773,87 +2794,540 @@
           <w:numId w:val="0"/>
         </w:numPr>
       </w:pPr>
-      <w:bookmarkStart w:id="7" w:name="_Toc444297478"/>
+      <w:bookmarkStart w:id="6" w:name="_Toc444297478"/>
       <w:r>
         <w:lastRenderedPageBreak/>
         <w:t>Use Case Sequence Diagram</w:t>
       </w:r>
+      <w:bookmarkEnd w:id="6"/>
+    </w:p>
+    <w:p/>
+    <w:p>
+      <w:pPr>
+        <w:pStyle w:val="Heading2"/>
+      </w:pPr>
+      <w:bookmarkStart w:id="7" w:name="_Toc444297479"/>
+      <w:r>
+        <w:t>Use case 1</w:t>
+      </w:r>
       <w:bookmarkEnd w:id="7"/>
     </w:p>
+    <w:p>
+      <w:pPr>
+        <w:pStyle w:val="Heading3"/>
+      </w:pPr>
+      <w:bookmarkStart w:id="8" w:name="_Toc444297480"/>
+      <w:r>
+        <w:t>General Description</w:t>
+      </w:r>
+      <w:bookmarkEnd w:id="8"/>
+    </w:p>
+    <w:p>
+      <w:pPr>
+        <w:ind w:left="720" w:firstLine="720"/>
+      </w:pPr>
+      <w:r>
+        <w:t>Register - Register a new user</w:t>
+      </w:r>
+    </w:p>
+    <w:p>
+      <w:pPr>
+        <w:pStyle w:val="Heading3"/>
+      </w:pPr>
+      <w:bookmarkStart w:id="9" w:name="_Toc444297481"/>
+      <w:r>
+        <w:t>Sequence Diagram</w:t>
+      </w:r>
+      <w:bookmarkEnd w:id="9"/>
+    </w:p>
     <w:p/>
     <w:p>
       <w:pPr>
         <w:pStyle w:val="Heading2"/>
       </w:pPr>
-      <w:bookmarkStart w:id="8" w:name="_Toc444297479"/>
-      <w:r>
+      <w:bookmarkStart w:id="10" w:name="_Toc444297482"/>
+      <w:r>
+        <w:t>Use case 2</w:t>
+      </w:r>
+      <w:bookmarkEnd w:id="10"/>
+    </w:p>
+    <w:p>
+      <w:pPr>
+        <w:pStyle w:val="Heading3"/>
+      </w:pPr>
+      <w:bookmarkStart w:id="11" w:name="_Toc444297483"/>
+      <w:r>
+        <w:t>General Description</w:t>
+      </w:r>
+      <w:bookmarkEnd w:id="11"/>
+    </w:p>
+    <w:p>
+      <w:pPr>
+        <w:ind w:left="1440"/>
+      </w:pPr>
+      <w:r>
+        <w:t>Login - Log in as existing user</w:t>
+      </w:r>
+    </w:p>
+    <w:p>
+      <w:pPr>
+        <w:pStyle w:val="Heading3"/>
+      </w:pPr>
+      <w:bookmarkStart w:id="12" w:name="_Toc444297484"/>
+      <w:r>
+        <w:t>Sequence Diagram</w:t>
+      </w:r>
+      <w:bookmarkEnd w:id="12"/>
+    </w:p>
+    <w:p/>
+    <w:p>
+      <w:pPr>
+        <w:pStyle w:val="Heading2"/>
+      </w:pPr>
+      <w:r>
+        <w:t xml:space="preserve">Use case </w:t>
+      </w:r>
+      <w:r>
+        <w:t>3</w:t>
+      </w:r>
+    </w:p>
+    <w:p>
+      <w:pPr>
+        <w:pStyle w:val="Heading3"/>
+      </w:pPr>
+      <w:r>
+        <w:t>General Description</w:t>
+      </w:r>
+    </w:p>
+    <w:p>
+      <w:pPr>
+        <w:ind w:left="1440"/>
+      </w:pPr>
+      <w:r>
+        <w:t>Play as guest - Play a game without logging in.  Does not track statistics.</w:t>
+      </w:r>
+    </w:p>
+    <w:p>
+      <w:pPr>
+        <w:pStyle w:val="Heading3"/>
+      </w:pPr>
+      <w:r>
+        <w:t>Sequence Diagram</w:t>
+      </w:r>
+    </w:p>
+    <w:p/>
+    <w:p>
+      <w:pPr>
+        <w:pStyle w:val="Heading2"/>
+      </w:pPr>
+      <w:r>
+        <w:t xml:space="preserve">Use case </w:t>
+      </w:r>
+      <w:r>
+        <w:t>4</w:t>
+      </w:r>
+    </w:p>
+    <w:p>
+      <w:pPr>
+        <w:pStyle w:val="Heading3"/>
+      </w:pPr>
+      <w:r>
+        <w:t>General Description</w:t>
+      </w:r>
+    </w:p>
+    <w:p>
+      <w:pPr>
+        <w:ind w:left="1440"/>
+      </w:pPr>
+      <w:r>
+        <w:t>Forgot password - Option to reset password.</w:t>
+      </w:r>
+    </w:p>
+    <w:p>
+      <w:pPr>
+        <w:pStyle w:val="Heading3"/>
+      </w:pPr>
+      <w:r>
+        <w:t>Sequence Diagram</w:t>
+      </w:r>
+    </w:p>
+    <w:p/>
+    <w:p>
+      <w:r>
+        <w:t xml:space="preserve">           </w:t>
+      </w:r>
+    </w:p>
+    <w:p>
+      <w:pPr>
+        <w:pStyle w:val="Heading2"/>
+      </w:pPr>
+      <w:r>
+        <w:t xml:space="preserve">Use case </w:t>
+      </w:r>
+      <w:r>
+        <w:t>5</w:t>
+      </w:r>
+    </w:p>
+    <w:p>
+      <w:pPr>
+        <w:pStyle w:val="Heading3"/>
+      </w:pPr>
+      <w:r>
+        <w:t>General Description</w:t>
+      </w:r>
+    </w:p>
+    <w:p>
+      <w:pPr>
+        <w:ind w:left="1440"/>
+      </w:pPr>
+      <w:r>
+        <w:t>View Statistics - View Wins/Loss record.</w:t>
+      </w:r>
+    </w:p>
+    <w:p>
+      <w:pPr>
+        <w:pStyle w:val="Heading3"/>
+      </w:pPr>
+      <w:r>
+        <w:t>Sequence Diagram</w:t>
+      </w:r>
+    </w:p>
+    <w:p/>
+    <w:p>
+      <w:pPr>
+        <w:pStyle w:val="Heading2"/>
+      </w:pPr>
+      <w:r>
+        <w:lastRenderedPageBreak/>
+        <w:t xml:space="preserve">Use case </w:t>
+      </w:r>
+      <w:r>
+        <w:t>6</w:t>
+      </w:r>
+    </w:p>
+    <w:p>
+      <w:pPr>
+        <w:pStyle w:val="Heading3"/>
+      </w:pPr>
+      <w:r>
+        <w:t>General Description</w:t>
+      </w:r>
+    </w:p>
+    <w:p>
+      <w:pPr>
+        <w:ind w:left="1440"/>
+      </w:pPr>
+      <w:r>
+        <w:t>Clear history - Clear wins/Loss.  Displays mocking notification of your abject failure.</w:t>
+      </w:r>
+    </w:p>
+    <w:p>
+      <w:pPr>
+        <w:pStyle w:val="Heading3"/>
+      </w:pPr>
+      <w:r>
+        <w:t>Sequence Diagram</w:t>
+      </w:r>
+    </w:p>
+    <w:p/>
+    <w:p>
+      <w:r>
+        <w:t xml:space="preserve">           </w:t>
+      </w:r>
+    </w:p>
+    <w:p>
+      <w:pPr>
+        <w:pStyle w:val="Heading2"/>
+      </w:pPr>
+      <w:r>
+        <w:t xml:space="preserve">Use case </w:t>
+      </w:r>
+      <w:r>
+        <w:t>7</w:t>
+      </w:r>
+    </w:p>
+    <w:p>
+      <w:pPr>
+        <w:pStyle w:val="Heading3"/>
+      </w:pPr>
+      <w:r>
+        <w:t>General Description</w:t>
+      </w:r>
+    </w:p>
+    <w:p>
+      <w:pPr>
+        <w:ind w:left="1440"/>
+      </w:pPr>
+      <w:r>
+        <w:t xml:space="preserve">Select game mode - Choose between </w:t>
+      </w:r>
+      <w:proofErr w:type="spellStart"/>
+      <w:r>
+        <w:t>PvP</w:t>
+      </w:r>
+      <w:proofErr w:type="spellEnd"/>
+      <w:r>
+        <w:t xml:space="preserve"> </w:t>
+      </w:r>
+      <w:proofErr w:type="gramStart"/>
+      <w:r>
+        <w:t>or</w:t>
+      </w:r>
+      <w:proofErr w:type="gramEnd"/>
+      <w:r>
+        <w:t xml:space="preserve"> </w:t>
+      </w:r>
+      <w:proofErr w:type="spellStart"/>
+      <w:r>
+        <w:t>PvA</w:t>
+      </w:r>
+      <w:proofErr w:type="spellEnd"/>
+      <w:r>
+        <w:t>.</w:t>
+      </w:r>
+    </w:p>
+    <w:p>
+      <w:pPr>
+        <w:pStyle w:val="Heading3"/>
+      </w:pPr>
+      <w:r>
+        <w:t>Sequence Diagram</w:t>
+      </w:r>
+    </w:p>
+    <w:p/>
+    <w:p>
+      <w:pPr>
+        <w:pStyle w:val="Heading2"/>
+      </w:pPr>
+      <w:r>
+        <w:t xml:space="preserve">Use case </w:t>
+      </w:r>
+      <w:r>
+        <w:t>8</w:t>
+      </w:r>
+    </w:p>
+    <w:p>
+      <w:pPr>
+        <w:pStyle w:val="Heading3"/>
+      </w:pPr>
+      <w:r>
+        <w:t>General Description</w:t>
+      </w:r>
+    </w:p>
+    <w:p>
+      <w:pPr>
+        <w:ind w:left="1440"/>
+      </w:pPr>
+      <w:r>
+        <w:t xml:space="preserve">Select difficulty - Choose difficulty of AI: Easy, Medium, </w:t>
+      </w:r>
+      <w:proofErr w:type="gramStart"/>
+      <w:r>
+        <w:t>Hard</w:t>
+      </w:r>
+      <w:proofErr w:type="gramEnd"/>
+      <w:r>
+        <w:t>.</w:t>
+      </w:r>
+    </w:p>
+    <w:p>
+      <w:pPr>
+        <w:pStyle w:val="Heading3"/>
+      </w:pPr>
+      <w:r>
+        <w:t>Sequence Diagram</w:t>
+      </w:r>
+    </w:p>
+    <w:p/>
+    <w:p>
+      <w:pPr>
+        <w:pStyle w:val="Heading2"/>
+      </w:pPr>
+      <w:r>
+        <w:t>Use</w:t>
+      </w:r>
+      <w:r>
+        <w:t xml:space="preserve"> case 9</w:t>
+      </w:r>
+    </w:p>
+    <w:p>
+      <w:pPr>
+        <w:pStyle w:val="Heading3"/>
+      </w:pPr>
+      <w:r>
+        <w:t>General Description</w:t>
+      </w:r>
+    </w:p>
+    <w:p>
+      <w:pPr>
+        <w:ind w:left="1440"/>
+      </w:pPr>
+      <w:r>
+        <w:t>Select color - Choose colors for stones used.</w:t>
+      </w:r>
+    </w:p>
+    <w:p>
+      <w:pPr>
+        <w:pStyle w:val="Heading3"/>
+      </w:pPr>
+      <w:r>
+        <w:t>Sequence Diagram</w:t>
+      </w:r>
+    </w:p>
+    <w:p/>
+    <w:p>
+      <w:pPr>
+        <w:pStyle w:val="Heading2"/>
+      </w:pPr>
+      <w:r>
+        <w:t>Use case 10</w:t>
+      </w:r>
+    </w:p>
+    <w:p>
+      <w:pPr>
+        <w:pStyle w:val="Heading3"/>
+      </w:pPr>
+      <w:r>
+        <w:t>General Description</w:t>
+      </w:r>
+    </w:p>
+    <w:p>
+      <w:pPr>
+        <w:ind w:left="720" w:firstLine="720"/>
+      </w:pPr>
+      <w:r>
+        <w:t>Select first player - Decide who will go first.</w:t>
+      </w:r>
+    </w:p>
+    <w:p>
+      <w:pPr>
+        <w:pStyle w:val="Heading3"/>
+      </w:pPr>
+      <w:r>
+        <w:t>Sequence Diagram</w:t>
+      </w:r>
+    </w:p>
+    <w:p/>
+    <w:p>
+      <w:r>
+        <w:t xml:space="preserve">           </w:t>
+      </w:r>
+    </w:p>
+    <w:p>
+      <w:pPr>
+        <w:pStyle w:val="Heading2"/>
+      </w:pPr>
+      <w:r>
+        <w:lastRenderedPageBreak/>
         <w:t>Use case 1</w:t>
       </w:r>
-      <w:bookmarkEnd w:id="8"/>
+      <w:r>
+        <w:t>1</w:t>
+      </w:r>
     </w:p>
     <w:p>
       <w:pPr>
         <w:pStyle w:val="Heading3"/>
       </w:pPr>
-      <w:bookmarkStart w:id="9" w:name="_Toc444297480"/>
       <w:r>
         <w:t>General Description</w:t>
       </w:r>
-      <w:bookmarkEnd w:id="9"/>
-    </w:p>
-    <w:p>
-      <w:pPr>
-        <w:jc w:val="center"/>
-      </w:pPr>
+    </w:p>
+    <w:p>
+      <w:pPr>
+        <w:ind w:left="720" w:firstLine="720"/>
+      </w:pPr>
+      <w:r>
+        <w:t>Move - Make a move.</w:t>
+      </w:r>
     </w:p>
     <w:p>
       <w:pPr>
         <w:pStyle w:val="Heading3"/>
       </w:pPr>
-      <w:bookmarkStart w:id="10" w:name="_Toc444297481"/>
       <w:r>
         <w:t>Sequence Diagram</w:t>
       </w:r>
-      <w:bookmarkEnd w:id="10"/>
     </w:p>
     <w:p/>
     <w:p>
       <w:pPr>
         <w:pStyle w:val="Heading2"/>
       </w:pPr>
-      <w:bookmarkStart w:id="11" w:name="_Toc444297482"/>
-      <w:r>
-        <w:t>Use case 2</w:t>
-      </w:r>
-      <w:bookmarkEnd w:id="11"/>
+      <w:r>
+        <w:t xml:space="preserve">Use case </w:t>
+      </w:r>
+      <w:r>
+        <w:t>1</w:t>
+      </w:r>
+      <w:r>
+        <w:t>2</w:t>
+      </w:r>
     </w:p>
     <w:p>
       <w:pPr>
         <w:pStyle w:val="Heading3"/>
       </w:pPr>
-      <w:bookmarkStart w:id="12" w:name="_Toc444297483"/>
       <w:r>
         <w:t>General Description</w:t>
       </w:r>
-      <w:bookmarkEnd w:id="12"/>
-    </w:p>
-    <w:p>
-      <w:pPr>
-        <w:jc w:val="center"/>
-      </w:pPr>
+    </w:p>
+    <w:p>
+      <w:pPr>
+        <w:ind w:left="1440"/>
+      </w:pPr>
+      <w:r>
+        <w:t>Replay - Start a new game once a game ends.</w:t>
+      </w:r>
     </w:p>
     <w:p>
       <w:pPr>
         <w:pStyle w:val="Heading3"/>
       </w:pPr>
-      <w:bookmarkStart w:id="13" w:name="_Toc444297484"/>
       <w:r>
         <w:t>Sequence Diagram</w:t>
       </w:r>
+    </w:p>
+    <w:p/>
+    <w:p>
+      <w:pPr>
+        <w:pStyle w:val="Heading2"/>
+      </w:pPr>
+      <w:r>
+        <w:t>Use case 1</w:t>
+      </w:r>
+      <w:r>
+        <w:t>3</w:t>
+      </w:r>
+    </w:p>
+    <w:p>
+      <w:pPr>
+        <w:pStyle w:val="Heading3"/>
+      </w:pPr>
+      <w:r>
+        <w:t>General Description</w:t>
+      </w:r>
+    </w:p>
+    <w:p>
+      <w:pPr>
+        <w:ind w:left="720" w:firstLine="720"/>
+      </w:pPr>
+      <w:r>
+        <w:t>Quit - Exit out of application.</w:t>
+      </w:r>
+    </w:p>
+    <w:p>
+      <w:pPr>
+        <w:pStyle w:val="Heading3"/>
+      </w:pPr>
+      <w:r>
+        <w:t>Sequence Diagram</w:t>
+      </w:r>
+    </w:p>
+    <w:p/>
+    <w:p>
+      <w:bookmarkStart w:id="13" w:name="_GoBack"/>
       <w:bookmarkEnd w:id="13"/>
-    </w:p>
-    <w:p/>
-    <w:p>
       <w:r>
         <w:t xml:space="preserve">           </w:t>
       </w:r>
@@ -2913,6 +3387,7 @@
     <w:lvl w:ilvl="0">
       <w:start w:val="1"/>
       <w:numFmt w:val="none"/>
+      <w:pStyle w:val="Heading1"/>
       <w:lvlText w:val=""/>
       <w:lvlJc w:val="left"/>
       <w:pPr>
@@ -2925,6 +3400,7 @@
     <w:lvl w:ilvl="1">
       <w:start w:val="1"/>
       <w:numFmt w:val="none"/>
+      <w:pStyle w:val="Heading2"/>
       <w:lvlText w:val=""/>
       <w:lvlJc w:val="left"/>
       <w:pPr>
@@ -2937,6 +3413,7 @@
     <w:lvl w:ilvl="2">
       <w:start w:val="1"/>
       <w:numFmt w:val="none"/>
+      <w:pStyle w:val="Heading3"/>
       <w:lvlText w:val=""/>
       <w:lvlJc w:val="left"/>
       <w:pPr>
@@ -3697,6 +4174,50 @@
     <w:lsdException w:name="Hyperlink" w:uiPriority="99"/>
     <w:lsdException w:name="Strong" w:qFormat="1"/>
     <w:lsdException w:name="Emphasis" w:qFormat="1"/>
+    <w:lsdException w:name="Normal Table" w:semiHidden="1" w:unhideWhenUsed="1"/>
+    <w:lsdException w:name="Table Simple 1" w:semiHidden="1" w:unhideWhenUsed="1"/>
+    <w:lsdException w:name="Table Simple 2" w:semiHidden="1" w:unhideWhenUsed="1"/>
+    <w:lsdException w:name="Table Simple 3" w:semiHidden="1" w:unhideWhenUsed="1"/>
+    <w:lsdException w:name="Table Classic 1" w:semiHidden="1" w:unhideWhenUsed="1"/>
+    <w:lsdException w:name="Table Classic 2" w:semiHidden="1" w:unhideWhenUsed="1"/>
+    <w:lsdException w:name="Table Classic 3" w:semiHidden="1" w:unhideWhenUsed="1"/>
+    <w:lsdException w:name="Table Classic 4" w:semiHidden="1" w:unhideWhenUsed="1"/>
+    <w:lsdException w:name="Table Colorful 1" w:semiHidden="1" w:unhideWhenUsed="1"/>
+    <w:lsdException w:name="Table Colorful 2" w:semiHidden="1" w:unhideWhenUsed="1"/>
+    <w:lsdException w:name="Table Colorful 3" w:semiHidden="1" w:unhideWhenUsed="1"/>
+    <w:lsdException w:name="Table Columns 1" w:semiHidden="1" w:unhideWhenUsed="1"/>
+    <w:lsdException w:name="Table Columns 2" w:semiHidden="1" w:unhideWhenUsed="1"/>
+    <w:lsdException w:name="Table Columns 3" w:semiHidden="1" w:unhideWhenUsed="1"/>
+    <w:lsdException w:name="Table Columns 4" w:semiHidden="1" w:unhideWhenUsed="1"/>
+    <w:lsdException w:name="Table Columns 5" w:semiHidden="1" w:unhideWhenUsed="1"/>
+    <w:lsdException w:name="Table Grid 1" w:semiHidden="1" w:unhideWhenUsed="1"/>
+    <w:lsdException w:name="Table Grid 2" w:semiHidden="1" w:unhideWhenUsed="1"/>
+    <w:lsdException w:name="Table Grid 3" w:semiHidden="1" w:unhideWhenUsed="1"/>
+    <w:lsdException w:name="Table Grid 4" w:semiHidden="1" w:unhideWhenUsed="1"/>
+    <w:lsdException w:name="Table Grid 5" w:semiHidden="1" w:unhideWhenUsed="1"/>
+    <w:lsdException w:name="Table Grid 6" w:semiHidden="1" w:unhideWhenUsed="1"/>
+    <w:lsdException w:name="Table Grid 7" w:semiHidden="1" w:unhideWhenUsed="1"/>
+    <w:lsdException w:name="Table Grid 8" w:semiHidden="1" w:unhideWhenUsed="1"/>
+    <w:lsdException w:name="Table List 1" w:semiHidden="1" w:unhideWhenUsed="1"/>
+    <w:lsdException w:name="Table List 2" w:semiHidden="1" w:unhideWhenUsed="1"/>
+    <w:lsdException w:name="Table List 3" w:semiHidden="1" w:unhideWhenUsed="1"/>
+    <w:lsdException w:name="Table List 4" w:semiHidden="1" w:unhideWhenUsed="1"/>
+    <w:lsdException w:name="Table List 5" w:semiHidden="1" w:unhideWhenUsed="1"/>
+    <w:lsdException w:name="Table List 6" w:semiHidden="1" w:unhideWhenUsed="1"/>
+    <w:lsdException w:name="Table List 7" w:semiHidden="1" w:unhideWhenUsed="1"/>
+    <w:lsdException w:name="Table List 8" w:semiHidden="1" w:unhideWhenUsed="1"/>
+    <w:lsdException w:name="Table 3D effects 1" w:semiHidden="1" w:unhideWhenUsed="1"/>
+    <w:lsdException w:name="Table 3D effects 2" w:semiHidden="1" w:unhideWhenUsed="1"/>
+    <w:lsdException w:name="Table 3D effects 3" w:semiHidden="1" w:unhideWhenUsed="1"/>
+    <w:lsdException w:name="Table Contemporary" w:semiHidden="1" w:unhideWhenUsed="1"/>
+    <w:lsdException w:name="Table Elegant" w:semiHidden="1" w:unhideWhenUsed="1"/>
+    <w:lsdException w:name="Table Professional" w:semiHidden="1" w:unhideWhenUsed="1"/>
+    <w:lsdException w:name="Table Subtle 1" w:semiHidden="1" w:unhideWhenUsed="1"/>
+    <w:lsdException w:name="Table Subtle 2" w:semiHidden="1" w:unhideWhenUsed="1"/>
+    <w:lsdException w:name="Table Web 1" w:semiHidden="1" w:unhideWhenUsed="1"/>
+    <w:lsdException w:name="Table Web 2" w:semiHidden="1" w:unhideWhenUsed="1"/>
+    <w:lsdException w:name="Table Web 3" w:semiHidden="1" w:unhideWhenUsed="1"/>
+    <w:lsdException w:name="Table Theme" w:semiHidden="1" w:unhideWhenUsed="1"/>
     <w:lsdException w:name="Placeholder Text" w:semiHidden="1" w:uiPriority="99"/>
     <w:lsdException w:name="No Spacing" w:uiPriority="1" w:qFormat="1"/>
     <w:lsdException w:name="Light Shading" w:uiPriority="60"/>
@@ -3995,10 +4516,15 @@
   </w:style>
   <w:style w:type="character" w:default="1" w:styleId="DefaultParagraphFont">
     <w:name w:val="Default Paragraph Font"/>
+    <w:uiPriority w:val="1"/>
+    <w:semiHidden/>
+    <w:unhideWhenUsed/>
   </w:style>
   <w:style w:type="table" w:default="1" w:styleId="TableNormal">
     <w:name w:val="Normal Table"/>
+    <w:uiPriority w:val="99"/>
     <w:semiHidden/>
+    <w:unhideWhenUsed/>
     <w:tblPr>
       <w:tblInd w:w="0" w:type="dxa"/>
       <w:tblCellMar>
@@ -4011,7 +4537,9 @@
   </w:style>
   <w:style w:type="numbering" w:default="1" w:styleId="NoList">
     <w:name w:val="No List"/>
+    <w:uiPriority w:val="99"/>
     <w:semiHidden/>
+    <w:unhideWhenUsed/>
   </w:style>
   <w:style w:type="character" w:customStyle="1" w:styleId="Absatz-Standardschriftart">
     <w:name w:val="Absatz-Standardschriftart"/>
@@ -4019,12 +4547,9 @@
   <w:style w:type="character" w:customStyle="1" w:styleId="WW-Absatz-Standardschriftart">
     <w:name w:val="WW-Absatz-Standardschriftart"/>
   </w:style>
-  <w:style w:type="character" w:styleId="DefaultParagraphFont0">
-    <w:name w:val="Default Paragraph Font"/>
-  </w:style>
   <w:style w:type="character" w:styleId="Hyperlink">
     <w:name w:val="Hyperlink"/>
-    <w:basedOn w:val="DefaultParagraphFont0"/>
+    <w:basedOn w:val="DefaultParagraphFont"/>
     <w:uiPriority w:val="99"/>
     <w:rPr>
       <w:color w:val="0000FF"/>
@@ -4472,7 +4997,7 @@
 </file>
 
 <file path=customXml/itemProps1.xml><?xml version="1.0" encoding="utf-8"?>
-<ds:datastoreItem xmlns:ds="http://schemas.openxmlformats.org/officeDocument/2006/customXml" ds:itemID="{2FF3E46D-FE0E-474C-9D9C-B4F40D0D89FD}">
+<ds:datastoreItem xmlns:ds="http://schemas.openxmlformats.org/officeDocument/2006/customXml" ds:itemID="{D6D33267-2830-4BBF-9AFE-B23B12E2FB2F}">
   <ds:schemaRefs>
     <ds:schemaRef ds:uri="http://schemas.openxmlformats.org/officeDocument/2006/bibliography"/>
   </ds:schemaRefs>

--- a/projectDocumentation/Specifications.docx
+++ b/projectDocumentation/Specifications.docx
@@ -143,7 +143,7 @@
       <w:r>
         <w:fldChar w:fldCharType="separate"/>
       </w:r>
-      <w:hyperlink w:anchor="_Toc444297472" w:history="1">
+      <w:hyperlink w:anchor="_Toc444340655" w:history="1">
         <w:r>
           <w:rPr>
             <w:rStyle w:val="Hyperlink"/>
@@ -167,7 +167,7 @@
           <w:rPr>
             <w:noProof/>
           </w:rPr>
-          <w:instrText xml:space="preserve"> PAGEREF _Toc444297472 \h </w:instrText>
+          <w:instrText xml:space="preserve"> PAGEREF _Toc444340655 \h </w:instrText>
         </w:r>
         <w:r>
           <w:rPr>
@@ -184,7 +184,7 @@
           <w:rPr>
             <w:noProof/>
           </w:rPr>
-          <w:t>3</w:t>
+          <w:t>4</w:t>
         </w:r>
         <w:r>
           <w:rPr>
@@ -208,7 +208,7 @@
           <w:lang w:eastAsia="en-US"/>
         </w:rPr>
       </w:pPr>
-      <w:hyperlink w:anchor="_Toc444297473" w:history="1">
+      <w:hyperlink w:anchor="_Toc444340656" w:history="1">
         <w:r>
           <w:rPr>
             <w:rStyle w:val="Hyperlink"/>
@@ -232,7 +232,7 @@
           <w:rPr>
             <w:noProof/>
           </w:rPr>
-          <w:instrText xml:space="preserve"> PAGEREF _Toc444297473 \h </w:instrText>
+          <w:instrText xml:space="preserve"> PAGEREF _Toc444340656 \h </w:instrText>
         </w:r>
         <w:r>
           <w:rPr>
@@ -249,7 +249,7 @@
           <w:rPr>
             <w:noProof/>
           </w:rPr>
-          <w:t>4</w:t>
+          <w:t>5</w:t>
         </w:r>
         <w:r>
           <w:rPr>
@@ -273,7 +273,7 @@
           <w:lang w:eastAsia="en-US"/>
         </w:rPr>
       </w:pPr>
-      <w:hyperlink w:anchor="_Toc444297474" w:history="1">
+      <w:hyperlink w:anchor="_Toc444340657" w:history="1">
         <w:r>
           <w:rPr>
             <w:rStyle w:val="Hyperlink"/>
@@ -297,7 +297,7 @@
           <w:rPr>
             <w:noProof/>
           </w:rPr>
-          <w:instrText xml:space="preserve"> PAGEREF _Toc444297474 \h </w:instrText>
+          <w:instrText xml:space="preserve"> PAGEREF _Toc444340657 \h </w:instrText>
         </w:r>
         <w:r>
           <w:rPr>
@@ -314,7 +314,7 @@
           <w:rPr>
             <w:noProof/>
           </w:rPr>
-          <w:t>5</w:t>
+          <w:t>6</w:t>
         </w:r>
         <w:r>
           <w:rPr>
@@ -338,7 +338,7 @@
           <w:lang w:eastAsia="en-US"/>
         </w:rPr>
       </w:pPr>
-      <w:hyperlink w:anchor="_Toc444297475" w:history="1">
+      <w:hyperlink w:anchor="_Toc444340658" w:history="1">
         <w:r>
           <w:rPr>
             <w:rStyle w:val="Hyperlink"/>
@@ -362,7 +362,7 @@
           <w:rPr>
             <w:noProof/>
           </w:rPr>
-          <w:instrText xml:space="preserve"> PAGEREF _Toc444297475 \h </w:instrText>
+          <w:instrText xml:space="preserve"> PAGEREF _Toc444340658 \h </w:instrText>
         </w:r>
         <w:r>
           <w:rPr>
@@ -379,7 +379,7 @@
           <w:rPr>
             <w:noProof/>
           </w:rPr>
-          <w:t>6</w:t>
+          <w:t>7</w:t>
         </w:r>
         <w:r>
           <w:rPr>
@@ -403,7 +403,7 @@
           <w:lang w:eastAsia="en-US"/>
         </w:rPr>
       </w:pPr>
-      <w:hyperlink w:anchor="_Toc444297476" w:history="1">
+      <w:hyperlink w:anchor="_Toc444340659" w:history="1">
         <w:r>
           <w:rPr>
             <w:rStyle w:val="Hyperlink"/>
@@ -427,7 +427,7 @@
           <w:rPr>
             <w:noProof/>
           </w:rPr>
-          <w:instrText xml:space="preserve"> PAGEREF _Toc444297476 \h </w:instrText>
+          <w:instrText xml:space="preserve"> PAGEREF _Toc444340659 \h </w:instrText>
         </w:r>
         <w:r>
           <w:rPr>
@@ -444,7 +444,7 @@
           <w:rPr>
             <w:noProof/>
           </w:rPr>
-          <w:t>7</w:t>
+          <w:t>8</w:t>
         </w:r>
         <w:r>
           <w:rPr>
@@ -468,7 +468,7 @@
           <w:lang w:eastAsia="en-US"/>
         </w:rPr>
       </w:pPr>
-      <w:hyperlink w:anchor="_Toc444297477" w:history="1">
+      <w:hyperlink w:anchor="_Toc444340660" w:history="1">
         <w:r>
           <w:rPr>
             <w:rStyle w:val="Hyperlink"/>
@@ -492,7 +492,7 @@
           <w:rPr>
             <w:noProof/>
           </w:rPr>
-          <w:instrText xml:space="preserve"> PAGEREF _Toc444297477 \h </w:instrText>
+          <w:instrText xml:space="preserve"> PAGEREF _Toc444340660 \h </w:instrText>
         </w:r>
         <w:r>
           <w:rPr>
@@ -509,7 +509,7 @@
           <w:rPr>
             <w:noProof/>
           </w:rPr>
-          <w:t>8</w:t>
+          <w:t>9</w:t>
         </w:r>
         <w:r>
           <w:rPr>
@@ -533,7 +533,7 @@
           <w:lang w:eastAsia="en-US"/>
         </w:rPr>
       </w:pPr>
-      <w:hyperlink w:anchor="_Toc444297478" w:history="1">
+      <w:hyperlink w:anchor="_Toc444340661" w:history="1">
         <w:r>
           <w:rPr>
             <w:rStyle w:val="Hyperlink"/>
@@ -557,7 +557,7 @@
           <w:rPr>
             <w:noProof/>
           </w:rPr>
-          <w:instrText xml:space="preserve"> PAGEREF _Toc444297478 \h </w:instrText>
+          <w:instrText xml:space="preserve"> PAGEREF _Toc444340661 \h </w:instrText>
         </w:r>
         <w:r>
           <w:rPr>
@@ -574,7 +574,7 @@
           <w:rPr>
             <w:noProof/>
           </w:rPr>
-          <w:t>9</w:t>
+          <w:t>10</w:t>
         </w:r>
         <w:r>
           <w:rPr>
@@ -598,7 +598,7 @@
           <w:lang w:eastAsia="en-US"/>
         </w:rPr>
       </w:pPr>
-      <w:hyperlink w:anchor="_Toc444297479" w:history="1">
+      <w:hyperlink w:anchor="_Toc444340662" w:history="1">
         <w:r>
           <w:rPr>
             <w:rStyle w:val="Hyperlink"/>
@@ -622,7 +622,7 @@
           <w:rPr>
             <w:noProof/>
           </w:rPr>
-          <w:instrText xml:space="preserve"> PAGEREF _Toc444297479 \h </w:instrText>
+          <w:instrText xml:space="preserve"> PAGEREF _Toc444340662 \h </w:instrText>
         </w:r>
         <w:r>
           <w:rPr>
@@ -639,7 +639,7 @@
           <w:rPr>
             <w:noProof/>
           </w:rPr>
-          <w:t>9</w:t>
+          <w:t>10</w:t>
         </w:r>
         <w:r>
           <w:rPr>
@@ -663,7 +663,7 @@
           <w:lang w:eastAsia="en-US"/>
         </w:rPr>
       </w:pPr>
-      <w:hyperlink w:anchor="_Toc444297480" w:history="1">
+      <w:hyperlink w:anchor="_Toc444340663" w:history="1">
         <w:r>
           <w:rPr>
             <w:rStyle w:val="Hyperlink"/>
@@ -687,7 +687,7 @@
           <w:rPr>
             <w:noProof/>
           </w:rPr>
-          <w:instrText xml:space="preserve"> PAGEREF _Toc444297480 \h </w:instrText>
+          <w:instrText xml:space="preserve"> PAGEREF _Toc444340663 \h </w:instrText>
         </w:r>
         <w:r>
           <w:rPr>
@@ -704,7 +704,7 @@
           <w:rPr>
             <w:noProof/>
           </w:rPr>
-          <w:t>9</w:t>
+          <w:t>10</w:t>
         </w:r>
         <w:r>
           <w:rPr>
@@ -713,6 +713,8 @@
           <w:fldChar w:fldCharType="end"/>
         </w:r>
       </w:hyperlink>
+      <w:bookmarkStart w:id="0" w:name="_GoBack"/>
+      <w:bookmarkEnd w:id="0"/>
     </w:p>
     <w:p>
       <w:pPr>
@@ -728,7 +730,7 @@
           <w:lang w:eastAsia="en-US"/>
         </w:rPr>
       </w:pPr>
-      <w:hyperlink w:anchor="_Toc444297481" w:history="1">
+      <w:hyperlink w:anchor="_Toc444340664" w:history="1">
         <w:r>
           <w:rPr>
             <w:rStyle w:val="Hyperlink"/>
@@ -752,7 +754,7 @@
           <w:rPr>
             <w:noProof/>
           </w:rPr>
-          <w:instrText xml:space="preserve"> PAGEREF _Toc444297481 \h </w:instrText>
+          <w:instrText xml:space="preserve"> PAGEREF _Toc444340664 \h </w:instrText>
         </w:r>
         <w:r>
           <w:rPr>
@@ -769,7 +771,7 @@
           <w:rPr>
             <w:noProof/>
           </w:rPr>
-          <w:t>9</w:t>
+          <w:t>10</w:t>
         </w:r>
         <w:r>
           <w:rPr>
@@ -793,7 +795,7 @@
           <w:lang w:eastAsia="en-US"/>
         </w:rPr>
       </w:pPr>
-      <w:hyperlink w:anchor="_Toc444297482" w:history="1">
+      <w:hyperlink w:anchor="_Toc444340665" w:history="1">
         <w:r>
           <w:rPr>
             <w:rStyle w:val="Hyperlink"/>
@@ -817,7 +819,7 @@
           <w:rPr>
             <w:noProof/>
           </w:rPr>
-          <w:instrText xml:space="preserve"> PAGEREF _Toc444297482 \h </w:instrText>
+          <w:instrText xml:space="preserve"> PAGEREF _Toc444340665 \h </w:instrText>
         </w:r>
         <w:r>
           <w:rPr>
@@ -834,7 +836,7 @@
           <w:rPr>
             <w:noProof/>
           </w:rPr>
-          <w:t>9</w:t>
+          <w:t>10</w:t>
         </w:r>
         <w:r>
           <w:rPr>
@@ -858,7 +860,7 @@
           <w:lang w:eastAsia="en-US"/>
         </w:rPr>
       </w:pPr>
-      <w:hyperlink w:anchor="_Toc444297483" w:history="1">
+      <w:hyperlink w:anchor="_Toc444340666" w:history="1">
         <w:r>
           <w:rPr>
             <w:rStyle w:val="Hyperlink"/>
@@ -882,7 +884,7 @@
           <w:rPr>
             <w:noProof/>
           </w:rPr>
-          <w:instrText xml:space="preserve"> PAGEREF _Toc444297483 \h </w:instrText>
+          <w:instrText xml:space="preserve"> PAGEREF _Toc444340666 \h </w:instrText>
         </w:r>
         <w:r>
           <w:rPr>
@@ -899,7 +901,7 @@
           <w:rPr>
             <w:noProof/>
           </w:rPr>
-          <w:t>9</w:t>
+          <w:t>10</w:t>
         </w:r>
         <w:r>
           <w:rPr>
@@ -923,7 +925,7 @@
           <w:lang w:eastAsia="en-US"/>
         </w:rPr>
       </w:pPr>
-      <w:hyperlink w:anchor="_Toc444297484" w:history="1">
+      <w:hyperlink w:anchor="_Toc444340667" w:history="1">
         <w:r>
           <w:rPr>
             <w:rStyle w:val="Hyperlink"/>
@@ -947,7 +949,7 @@
           <w:rPr>
             <w:noProof/>
           </w:rPr>
-          <w:instrText xml:space="preserve"> PAGEREF _Toc444297484 \h </w:instrText>
+          <w:instrText xml:space="preserve"> PAGEREF _Toc444340667 \h </w:instrText>
         </w:r>
         <w:r>
           <w:rPr>
@@ -964,7 +966,7 @@
           <w:rPr>
             <w:noProof/>
           </w:rPr>
-          <w:t>9</w:t>
+          <w:t>10</w:t>
         </w:r>
         <w:r>
           <w:rPr>
@@ -976,7 +978,7 @@
     </w:p>
     <w:p>
       <w:pPr>
-        <w:pStyle w:val="TOC1"/>
+        <w:pStyle w:val="TOC2"/>
         <w:tabs>
           <w:tab w:val="right" w:leader="dot" w:pos="8630"/>
         </w:tabs>
@@ -988,13 +990,13 @@
           <w:lang w:eastAsia="en-US"/>
         </w:rPr>
       </w:pPr>
-      <w:hyperlink w:anchor="_Toc444297485" w:history="1">
+      <w:hyperlink w:anchor="_Toc444340668" w:history="1">
         <w:r>
           <w:rPr>
             <w:rStyle w:val="Hyperlink"/>
             <w:noProof/>
           </w:rPr>
-          <w:t>User Interface</w:t>
+          <w:t>Use case 3</w:t>
         </w:r>
         <w:r>
           <w:rPr>
@@ -1012,7 +1014,7 @@
           <w:rPr>
             <w:noProof/>
           </w:rPr>
-          <w:instrText xml:space="preserve"> PAGEREF _Toc444297485 \h </w:instrText>
+          <w:instrText xml:space="preserve"> PAGEREF _Toc444340668 \h </w:instrText>
         </w:r>
         <w:r>
           <w:rPr>
@@ -1041,7 +1043,7 @@
     </w:p>
     <w:p>
       <w:pPr>
-        <w:pStyle w:val="TOC1"/>
+        <w:pStyle w:val="TOC3"/>
         <w:tabs>
           <w:tab w:val="right" w:leader="dot" w:pos="8630"/>
         </w:tabs>
@@ -1053,12 +1055,2157 @@
           <w:lang w:eastAsia="en-US"/>
         </w:rPr>
       </w:pPr>
-      <w:hyperlink w:anchor="_Toc444297486" w:history="1">
+      <w:hyperlink w:anchor="_Toc444340669" w:history="1">
         <w:r>
           <w:rPr>
             <w:rStyle w:val="Hyperlink"/>
             <w:noProof/>
           </w:rPr>
+          <w:t>General Description</w:t>
+        </w:r>
+        <w:r>
+          <w:rPr>
+            <w:noProof/>
+          </w:rPr>
+          <w:tab/>
+        </w:r>
+        <w:r>
+          <w:rPr>
+            <w:noProof/>
+          </w:rPr>
+          <w:fldChar w:fldCharType="begin"/>
+        </w:r>
+        <w:r>
+          <w:rPr>
+            <w:noProof/>
+          </w:rPr>
+          <w:instrText xml:space="preserve"> PAGEREF _Toc444340669 \h </w:instrText>
+        </w:r>
+        <w:r>
+          <w:rPr>
+            <w:noProof/>
+          </w:rPr>
+        </w:r>
+        <w:r>
+          <w:rPr>
+            <w:noProof/>
+          </w:rPr>
+          <w:fldChar w:fldCharType="separate"/>
+        </w:r>
+        <w:r>
+          <w:rPr>
+            <w:noProof/>
+          </w:rPr>
+          <w:t>10</w:t>
+        </w:r>
+        <w:r>
+          <w:rPr>
+            <w:noProof/>
+          </w:rPr>
+          <w:fldChar w:fldCharType="end"/>
+        </w:r>
+      </w:hyperlink>
+    </w:p>
+    <w:p>
+      <w:pPr>
+        <w:pStyle w:val="TOC3"/>
+        <w:tabs>
+          <w:tab w:val="right" w:leader="dot" w:pos="8630"/>
+        </w:tabs>
+        <w:rPr>
+          <w:rFonts w:asciiTheme="minorHAnsi" w:eastAsiaTheme="minorEastAsia" w:hAnsiTheme="minorHAnsi" w:cstheme="minorBidi"/>
+          <w:noProof/>
+          <w:sz w:val="22"/>
+          <w:szCs w:val="22"/>
+          <w:lang w:eastAsia="en-US"/>
+        </w:rPr>
+      </w:pPr>
+      <w:hyperlink w:anchor="_Toc444340670" w:history="1">
+        <w:r>
+          <w:rPr>
+            <w:rStyle w:val="Hyperlink"/>
+            <w:noProof/>
+          </w:rPr>
+          <w:t>Sequence Diagram</w:t>
+        </w:r>
+        <w:r>
+          <w:rPr>
+            <w:noProof/>
+          </w:rPr>
+          <w:tab/>
+        </w:r>
+        <w:r>
+          <w:rPr>
+            <w:noProof/>
+          </w:rPr>
+          <w:fldChar w:fldCharType="begin"/>
+        </w:r>
+        <w:r>
+          <w:rPr>
+            <w:noProof/>
+          </w:rPr>
+          <w:instrText xml:space="preserve"> PAGEREF _Toc444340670 \h </w:instrText>
+        </w:r>
+        <w:r>
+          <w:rPr>
+            <w:noProof/>
+          </w:rPr>
+        </w:r>
+        <w:r>
+          <w:rPr>
+            <w:noProof/>
+          </w:rPr>
+          <w:fldChar w:fldCharType="separate"/>
+        </w:r>
+        <w:r>
+          <w:rPr>
+            <w:noProof/>
+          </w:rPr>
+          <w:t>10</w:t>
+        </w:r>
+        <w:r>
+          <w:rPr>
+            <w:noProof/>
+          </w:rPr>
+          <w:fldChar w:fldCharType="end"/>
+        </w:r>
+      </w:hyperlink>
+    </w:p>
+    <w:p>
+      <w:pPr>
+        <w:pStyle w:val="TOC2"/>
+        <w:tabs>
+          <w:tab w:val="right" w:leader="dot" w:pos="8630"/>
+        </w:tabs>
+        <w:rPr>
+          <w:rFonts w:asciiTheme="minorHAnsi" w:eastAsiaTheme="minorEastAsia" w:hAnsiTheme="minorHAnsi" w:cstheme="minorBidi"/>
+          <w:noProof/>
+          <w:sz w:val="22"/>
+          <w:szCs w:val="22"/>
+          <w:lang w:eastAsia="en-US"/>
+        </w:rPr>
+      </w:pPr>
+      <w:hyperlink w:anchor="_Toc444340671" w:history="1">
+        <w:r>
+          <w:rPr>
+            <w:rStyle w:val="Hyperlink"/>
+            <w:noProof/>
+          </w:rPr>
+          <w:t>Use case 4</w:t>
+        </w:r>
+        <w:r>
+          <w:rPr>
+            <w:noProof/>
+          </w:rPr>
+          <w:tab/>
+        </w:r>
+        <w:r>
+          <w:rPr>
+            <w:noProof/>
+          </w:rPr>
+          <w:fldChar w:fldCharType="begin"/>
+        </w:r>
+        <w:r>
+          <w:rPr>
+            <w:noProof/>
+          </w:rPr>
+          <w:instrText xml:space="preserve"> PAGEREF _Toc444340671 \h </w:instrText>
+        </w:r>
+        <w:r>
+          <w:rPr>
+            <w:noProof/>
+          </w:rPr>
+        </w:r>
+        <w:r>
+          <w:rPr>
+            <w:noProof/>
+          </w:rPr>
+          <w:fldChar w:fldCharType="separate"/>
+        </w:r>
+        <w:r>
+          <w:rPr>
+            <w:noProof/>
+          </w:rPr>
+          <w:t>10</w:t>
+        </w:r>
+        <w:r>
+          <w:rPr>
+            <w:noProof/>
+          </w:rPr>
+          <w:fldChar w:fldCharType="end"/>
+        </w:r>
+      </w:hyperlink>
+    </w:p>
+    <w:p>
+      <w:pPr>
+        <w:pStyle w:val="TOC3"/>
+        <w:tabs>
+          <w:tab w:val="right" w:leader="dot" w:pos="8630"/>
+        </w:tabs>
+        <w:rPr>
+          <w:rFonts w:asciiTheme="minorHAnsi" w:eastAsiaTheme="minorEastAsia" w:hAnsiTheme="minorHAnsi" w:cstheme="minorBidi"/>
+          <w:noProof/>
+          <w:sz w:val="22"/>
+          <w:szCs w:val="22"/>
+          <w:lang w:eastAsia="en-US"/>
+        </w:rPr>
+      </w:pPr>
+      <w:hyperlink w:anchor="_Toc444340672" w:history="1">
+        <w:r>
+          <w:rPr>
+            <w:rStyle w:val="Hyperlink"/>
+            <w:noProof/>
+          </w:rPr>
+          <w:t>General Description</w:t>
+        </w:r>
+        <w:r>
+          <w:rPr>
+            <w:noProof/>
+          </w:rPr>
+          <w:tab/>
+        </w:r>
+        <w:r>
+          <w:rPr>
+            <w:noProof/>
+          </w:rPr>
+          <w:fldChar w:fldCharType="begin"/>
+        </w:r>
+        <w:r>
+          <w:rPr>
+            <w:noProof/>
+          </w:rPr>
+          <w:instrText xml:space="preserve"> PAGEREF _Toc444340672 \h </w:instrText>
+        </w:r>
+        <w:r>
+          <w:rPr>
+            <w:noProof/>
+          </w:rPr>
+        </w:r>
+        <w:r>
+          <w:rPr>
+            <w:noProof/>
+          </w:rPr>
+          <w:fldChar w:fldCharType="separate"/>
+        </w:r>
+        <w:r>
+          <w:rPr>
+            <w:noProof/>
+          </w:rPr>
+          <w:t>10</w:t>
+        </w:r>
+        <w:r>
+          <w:rPr>
+            <w:noProof/>
+          </w:rPr>
+          <w:fldChar w:fldCharType="end"/>
+        </w:r>
+      </w:hyperlink>
+    </w:p>
+    <w:p>
+      <w:pPr>
+        <w:pStyle w:val="TOC3"/>
+        <w:tabs>
+          <w:tab w:val="right" w:leader="dot" w:pos="8630"/>
+        </w:tabs>
+        <w:rPr>
+          <w:rFonts w:asciiTheme="minorHAnsi" w:eastAsiaTheme="minorEastAsia" w:hAnsiTheme="minorHAnsi" w:cstheme="minorBidi"/>
+          <w:noProof/>
+          <w:sz w:val="22"/>
+          <w:szCs w:val="22"/>
+          <w:lang w:eastAsia="en-US"/>
+        </w:rPr>
+      </w:pPr>
+      <w:hyperlink w:anchor="_Toc444340673" w:history="1">
+        <w:r>
+          <w:rPr>
+            <w:rStyle w:val="Hyperlink"/>
+            <w:noProof/>
+          </w:rPr>
+          <w:t>Sequence Diagram</w:t>
+        </w:r>
+        <w:r>
+          <w:rPr>
+            <w:noProof/>
+          </w:rPr>
+          <w:tab/>
+        </w:r>
+        <w:r>
+          <w:rPr>
+            <w:noProof/>
+          </w:rPr>
+          <w:fldChar w:fldCharType="begin"/>
+        </w:r>
+        <w:r>
+          <w:rPr>
+            <w:noProof/>
+          </w:rPr>
+          <w:instrText xml:space="preserve"> PAGEREF _Toc444340673 \h </w:instrText>
+        </w:r>
+        <w:r>
+          <w:rPr>
+            <w:noProof/>
+          </w:rPr>
+        </w:r>
+        <w:r>
+          <w:rPr>
+            <w:noProof/>
+          </w:rPr>
+          <w:fldChar w:fldCharType="separate"/>
+        </w:r>
+        <w:r>
+          <w:rPr>
+            <w:noProof/>
+          </w:rPr>
+          <w:t>10</w:t>
+        </w:r>
+        <w:r>
+          <w:rPr>
+            <w:noProof/>
+          </w:rPr>
+          <w:fldChar w:fldCharType="end"/>
+        </w:r>
+      </w:hyperlink>
+    </w:p>
+    <w:p>
+      <w:pPr>
+        <w:pStyle w:val="TOC2"/>
+        <w:tabs>
+          <w:tab w:val="right" w:leader="dot" w:pos="8630"/>
+        </w:tabs>
+        <w:rPr>
+          <w:rFonts w:asciiTheme="minorHAnsi" w:eastAsiaTheme="minorEastAsia" w:hAnsiTheme="minorHAnsi" w:cstheme="minorBidi"/>
+          <w:noProof/>
+          <w:sz w:val="22"/>
+          <w:szCs w:val="22"/>
+          <w:lang w:eastAsia="en-US"/>
+        </w:rPr>
+      </w:pPr>
+      <w:hyperlink w:anchor="_Toc444340674" w:history="1">
+        <w:r>
+          <w:rPr>
+            <w:rStyle w:val="Hyperlink"/>
+            <w:noProof/>
+          </w:rPr>
+          <w:t>Use case 5</w:t>
+        </w:r>
+        <w:r>
+          <w:rPr>
+            <w:noProof/>
+          </w:rPr>
+          <w:tab/>
+        </w:r>
+        <w:r>
+          <w:rPr>
+            <w:noProof/>
+          </w:rPr>
+          <w:fldChar w:fldCharType="begin"/>
+        </w:r>
+        <w:r>
+          <w:rPr>
+            <w:noProof/>
+          </w:rPr>
+          <w:instrText xml:space="preserve"> PAGEREF _Toc444340674 \h </w:instrText>
+        </w:r>
+        <w:r>
+          <w:rPr>
+            <w:noProof/>
+          </w:rPr>
+        </w:r>
+        <w:r>
+          <w:rPr>
+            <w:noProof/>
+          </w:rPr>
+          <w:fldChar w:fldCharType="separate"/>
+        </w:r>
+        <w:r>
+          <w:rPr>
+            <w:noProof/>
+          </w:rPr>
+          <w:t>10</w:t>
+        </w:r>
+        <w:r>
+          <w:rPr>
+            <w:noProof/>
+          </w:rPr>
+          <w:fldChar w:fldCharType="end"/>
+        </w:r>
+      </w:hyperlink>
+    </w:p>
+    <w:p>
+      <w:pPr>
+        <w:pStyle w:val="TOC3"/>
+        <w:tabs>
+          <w:tab w:val="right" w:leader="dot" w:pos="8630"/>
+        </w:tabs>
+        <w:rPr>
+          <w:rFonts w:asciiTheme="minorHAnsi" w:eastAsiaTheme="minorEastAsia" w:hAnsiTheme="minorHAnsi" w:cstheme="minorBidi"/>
+          <w:noProof/>
+          <w:sz w:val="22"/>
+          <w:szCs w:val="22"/>
+          <w:lang w:eastAsia="en-US"/>
+        </w:rPr>
+      </w:pPr>
+      <w:hyperlink w:anchor="_Toc444340675" w:history="1">
+        <w:r>
+          <w:rPr>
+            <w:rStyle w:val="Hyperlink"/>
+            <w:noProof/>
+          </w:rPr>
+          <w:t>General Description</w:t>
+        </w:r>
+        <w:r>
+          <w:rPr>
+            <w:noProof/>
+          </w:rPr>
+          <w:tab/>
+        </w:r>
+        <w:r>
+          <w:rPr>
+            <w:noProof/>
+          </w:rPr>
+          <w:fldChar w:fldCharType="begin"/>
+        </w:r>
+        <w:r>
+          <w:rPr>
+            <w:noProof/>
+          </w:rPr>
+          <w:instrText xml:space="preserve"> PAGEREF _Toc444340675 \h </w:instrText>
+        </w:r>
+        <w:r>
+          <w:rPr>
+            <w:noProof/>
+          </w:rPr>
+        </w:r>
+        <w:r>
+          <w:rPr>
+            <w:noProof/>
+          </w:rPr>
+          <w:fldChar w:fldCharType="separate"/>
+        </w:r>
+        <w:r>
+          <w:rPr>
+            <w:noProof/>
+          </w:rPr>
+          <w:t>10</w:t>
+        </w:r>
+        <w:r>
+          <w:rPr>
+            <w:noProof/>
+          </w:rPr>
+          <w:fldChar w:fldCharType="end"/>
+        </w:r>
+      </w:hyperlink>
+    </w:p>
+    <w:p>
+      <w:pPr>
+        <w:pStyle w:val="TOC3"/>
+        <w:tabs>
+          <w:tab w:val="right" w:leader="dot" w:pos="8630"/>
+        </w:tabs>
+        <w:rPr>
+          <w:rFonts w:asciiTheme="minorHAnsi" w:eastAsiaTheme="minorEastAsia" w:hAnsiTheme="minorHAnsi" w:cstheme="minorBidi"/>
+          <w:noProof/>
+          <w:sz w:val="22"/>
+          <w:szCs w:val="22"/>
+          <w:lang w:eastAsia="en-US"/>
+        </w:rPr>
+      </w:pPr>
+      <w:hyperlink w:anchor="_Toc444340676" w:history="1">
+        <w:r>
+          <w:rPr>
+            <w:rStyle w:val="Hyperlink"/>
+            <w:noProof/>
+          </w:rPr>
+          <w:t>Sequence Diagram</w:t>
+        </w:r>
+        <w:r>
+          <w:rPr>
+            <w:noProof/>
+          </w:rPr>
+          <w:tab/>
+        </w:r>
+        <w:r>
+          <w:rPr>
+            <w:noProof/>
+          </w:rPr>
+          <w:fldChar w:fldCharType="begin"/>
+        </w:r>
+        <w:r>
+          <w:rPr>
+            <w:noProof/>
+          </w:rPr>
+          <w:instrText xml:space="preserve"> PAGEREF _Toc444340676 \h </w:instrText>
+        </w:r>
+        <w:r>
+          <w:rPr>
+            <w:noProof/>
+          </w:rPr>
+        </w:r>
+        <w:r>
+          <w:rPr>
+            <w:noProof/>
+          </w:rPr>
+          <w:fldChar w:fldCharType="separate"/>
+        </w:r>
+        <w:r>
+          <w:rPr>
+            <w:noProof/>
+          </w:rPr>
+          <w:t>10</w:t>
+        </w:r>
+        <w:r>
+          <w:rPr>
+            <w:noProof/>
+          </w:rPr>
+          <w:fldChar w:fldCharType="end"/>
+        </w:r>
+      </w:hyperlink>
+    </w:p>
+    <w:p>
+      <w:pPr>
+        <w:pStyle w:val="TOC2"/>
+        <w:tabs>
+          <w:tab w:val="right" w:leader="dot" w:pos="8630"/>
+        </w:tabs>
+        <w:rPr>
+          <w:rFonts w:asciiTheme="minorHAnsi" w:eastAsiaTheme="minorEastAsia" w:hAnsiTheme="minorHAnsi" w:cstheme="minorBidi"/>
+          <w:noProof/>
+          <w:sz w:val="22"/>
+          <w:szCs w:val="22"/>
+          <w:lang w:eastAsia="en-US"/>
+        </w:rPr>
+      </w:pPr>
+      <w:hyperlink w:anchor="_Toc444340677" w:history="1">
+        <w:r>
+          <w:rPr>
+            <w:rStyle w:val="Hyperlink"/>
+            <w:noProof/>
+          </w:rPr>
+          <w:t>Use case 6</w:t>
+        </w:r>
+        <w:r>
+          <w:rPr>
+            <w:noProof/>
+          </w:rPr>
+          <w:tab/>
+        </w:r>
+        <w:r>
+          <w:rPr>
+            <w:noProof/>
+          </w:rPr>
+          <w:fldChar w:fldCharType="begin"/>
+        </w:r>
+        <w:r>
+          <w:rPr>
+            <w:noProof/>
+          </w:rPr>
+          <w:instrText xml:space="preserve"> PAGEREF _Toc444340677 \h </w:instrText>
+        </w:r>
+        <w:r>
+          <w:rPr>
+            <w:noProof/>
+          </w:rPr>
+        </w:r>
+        <w:r>
+          <w:rPr>
+            <w:noProof/>
+          </w:rPr>
+          <w:fldChar w:fldCharType="separate"/>
+        </w:r>
+        <w:r>
+          <w:rPr>
+            <w:noProof/>
+          </w:rPr>
+          <w:t>11</w:t>
+        </w:r>
+        <w:r>
+          <w:rPr>
+            <w:noProof/>
+          </w:rPr>
+          <w:fldChar w:fldCharType="end"/>
+        </w:r>
+      </w:hyperlink>
+    </w:p>
+    <w:p>
+      <w:pPr>
+        <w:pStyle w:val="TOC3"/>
+        <w:tabs>
+          <w:tab w:val="right" w:leader="dot" w:pos="8630"/>
+        </w:tabs>
+        <w:rPr>
+          <w:rFonts w:asciiTheme="minorHAnsi" w:eastAsiaTheme="minorEastAsia" w:hAnsiTheme="minorHAnsi" w:cstheme="minorBidi"/>
+          <w:noProof/>
+          <w:sz w:val="22"/>
+          <w:szCs w:val="22"/>
+          <w:lang w:eastAsia="en-US"/>
+        </w:rPr>
+      </w:pPr>
+      <w:hyperlink w:anchor="_Toc444340678" w:history="1">
+        <w:r>
+          <w:rPr>
+            <w:rStyle w:val="Hyperlink"/>
+            <w:noProof/>
+          </w:rPr>
+          <w:t>General Description</w:t>
+        </w:r>
+        <w:r>
+          <w:rPr>
+            <w:noProof/>
+          </w:rPr>
+          <w:tab/>
+        </w:r>
+        <w:r>
+          <w:rPr>
+            <w:noProof/>
+          </w:rPr>
+          <w:fldChar w:fldCharType="begin"/>
+        </w:r>
+        <w:r>
+          <w:rPr>
+            <w:noProof/>
+          </w:rPr>
+          <w:instrText xml:space="preserve"> PAGEREF _Toc444340678 \h </w:instrText>
+        </w:r>
+        <w:r>
+          <w:rPr>
+            <w:noProof/>
+          </w:rPr>
+        </w:r>
+        <w:r>
+          <w:rPr>
+            <w:noProof/>
+          </w:rPr>
+          <w:fldChar w:fldCharType="separate"/>
+        </w:r>
+        <w:r>
+          <w:rPr>
+            <w:noProof/>
+          </w:rPr>
+          <w:t>11</w:t>
+        </w:r>
+        <w:r>
+          <w:rPr>
+            <w:noProof/>
+          </w:rPr>
+          <w:fldChar w:fldCharType="end"/>
+        </w:r>
+      </w:hyperlink>
+    </w:p>
+    <w:p>
+      <w:pPr>
+        <w:pStyle w:val="TOC3"/>
+        <w:tabs>
+          <w:tab w:val="right" w:leader="dot" w:pos="8630"/>
+        </w:tabs>
+        <w:rPr>
+          <w:rFonts w:asciiTheme="minorHAnsi" w:eastAsiaTheme="minorEastAsia" w:hAnsiTheme="minorHAnsi" w:cstheme="minorBidi"/>
+          <w:noProof/>
+          <w:sz w:val="22"/>
+          <w:szCs w:val="22"/>
+          <w:lang w:eastAsia="en-US"/>
+        </w:rPr>
+      </w:pPr>
+      <w:hyperlink w:anchor="_Toc444340679" w:history="1">
+        <w:r>
+          <w:rPr>
+            <w:rStyle w:val="Hyperlink"/>
+            <w:noProof/>
+          </w:rPr>
+          <w:t>Sequence Diagram</w:t>
+        </w:r>
+        <w:r>
+          <w:rPr>
+            <w:noProof/>
+          </w:rPr>
+          <w:tab/>
+        </w:r>
+        <w:r>
+          <w:rPr>
+            <w:noProof/>
+          </w:rPr>
+          <w:fldChar w:fldCharType="begin"/>
+        </w:r>
+        <w:r>
+          <w:rPr>
+            <w:noProof/>
+          </w:rPr>
+          <w:instrText xml:space="preserve"> PAGEREF _Toc444340679 \h </w:instrText>
+        </w:r>
+        <w:r>
+          <w:rPr>
+            <w:noProof/>
+          </w:rPr>
+        </w:r>
+        <w:r>
+          <w:rPr>
+            <w:noProof/>
+          </w:rPr>
+          <w:fldChar w:fldCharType="separate"/>
+        </w:r>
+        <w:r>
+          <w:rPr>
+            <w:noProof/>
+          </w:rPr>
+          <w:t>11</w:t>
+        </w:r>
+        <w:r>
+          <w:rPr>
+            <w:noProof/>
+          </w:rPr>
+          <w:fldChar w:fldCharType="end"/>
+        </w:r>
+      </w:hyperlink>
+    </w:p>
+    <w:p>
+      <w:pPr>
+        <w:pStyle w:val="TOC2"/>
+        <w:tabs>
+          <w:tab w:val="right" w:leader="dot" w:pos="8630"/>
+        </w:tabs>
+        <w:rPr>
+          <w:rFonts w:asciiTheme="minorHAnsi" w:eastAsiaTheme="minorEastAsia" w:hAnsiTheme="minorHAnsi" w:cstheme="minorBidi"/>
+          <w:noProof/>
+          <w:sz w:val="22"/>
+          <w:szCs w:val="22"/>
+          <w:lang w:eastAsia="en-US"/>
+        </w:rPr>
+      </w:pPr>
+      <w:hyperlink w:anchor="_Toc444340680" w:history="1">
+        <w:r>
+          <w:rPr>
+            <w:rStyle w:val="Hyperlink"/>
+            <w:noProof/>
+          </w:rPr>
+          <w:t>Use case 7</w:t>
+        </w:r>
+        <w:r>
+          <w:rPr>
+            <w:noProof/>
+          </w:rPr>
+          <w:tab/>
+        </w:r>
+        <w:r>
+          <w:rPr>
+            <w:noProof/>
+          </w:rPr>
+          <w:fldChar w:fldCharType="begin"/>
+        </w:r>
+        <w:r>
+          <w:rPr>
+            <w:noProof/>
+          </w:rPr>
+          <w:instrText xml:space="preserve"> PAGEREF _Toc444340680 \h </w:instrText>
+        </w:r>
+        <w:r>
+          <w:rPr>
+            <w:noProof/>
+          </w:rPr>
+        </w:r>
+        <w:r>
+          <w:rPr>
+            <w:noProof/>
+          </w:rPr>
+          <w:fldChar w:fldCharType="separate"/>
+        </w:r>
+        <w:r>
+          <w:rPr>
+            <w:noProof/>
+          </w:rPr>
+          <w:t>11</w:t>
+        </w:r>
+        <w:r>
+          <w:rPr>
+            <w:noProof/>
+          </w:rPr>
+          <w:fldChar w:fldCharType="end"/>
+        </w:r>
+      </w:hyperlink>
+    </w:p>
+    <w:p>
+      <w:pPr>
+        <w:pStyle w:val="TOC3"/>
+        <w:tabs>
+          <w:tab w:val="right" w:leader="dot" w:pos="8630"/>
+        </w:tabs>
+        <w:rPr>
+          <w:rFonts w:asciiTheme="minorHAnsi" w:eastAsiaTheme="minorEastAsia" w:hAnsiTheme="minorHAnsi" w:cstheme="minorBidi"/>
+          <w:noProof/>
+          <w:sz w:val="22"/>
+          <w:szCs w:val="22"/>
+          <w:lang w:eastAsia="en-US"/>
+        </w:rPr>
+      </w:pPr>
+      <w:hyperlink w:anchor="_Toc444340681" w:history="1">
+        <w:r>
+          <w:rPr>
+            <w:rStyle w:val="Hyperlink"/>
+            <w:noProof/>
+          </w:rPr>
+          <w:t>General Description</w:t>
+        </w:r>
+        <w:r>
+          <w:rPr>
+            <w:noProof/>
+          </w:rPr>
+          <w:tab/>
+        </w:r>
+        <w:r>
+          <w:rPr>
+            <w:noProof/>
+          </w:rPr>
+          <w:fldChar w:fldCharType="begin"/>
+        </w:r>
+        <w:r>
+          <w:rPr>
+            <w:noProof/>
+          </w:rPr>
+          <w:instrText xml:space="preserve"> PAGEREF _Toc444340681 \h </w:instrText>
+        </w:r>
+        <w:r>
+          <w:rPr>
+            <w:noProof/>
+          </w:rPr>
+        </w:r>
+        <w:r>
+          <w:rPr>
+            <w:noProof/>
+          </w:rPr>
+          <w:fldChar w:fldCharType="separate"/>
+        </w:r>
+        <w:r>
+          <w:rPr>
+            <w:noProof/>
+          </w:rPr>
+          <w:t>11</w:t>
+        </w:r>
+        <w:r>
+          <w:rPr>
+            <w:noProof/>
+          </w:rPr>
+          <w:fldChar w:fldCharType="end"/>
+        </w:r>
+      </w:hyperlink>
+    </w:p>
+    <w:p>
+      <w:pPr>
+        <w:pStyle w:val="TOC3"/>
+        <w:tabs>
+          <w:tab w:val="right" w:leader="dot" w:pos="8630"/>
+        </w:tabs>
+        <w:rPr>
+          <w:rFonts w:asciiTheme="minorHAnsi" w:eastAsiaTheme="minorEastAsia" w:hAnsiTheme="minorHAnsi" w:cstheme="minorBidi"/>
+          <w:noProof/>
+          <w:sz w:val="22"/>
+          <w:szCs w:val="22"/>
+          <w:lang w:eastAsia="en-US"/>
+        </w:rPr>
+      </w:pPr>
+      <w:hyperlink w:anchor="_Toc444340682" w:history="1">
+        <w:r>
+          <w:rPr>
+            <w:rStyle w:val="Hyperlink"/>
+            <w:noProof/>
+          </w:rPr>
+          <w:t>Sequence Diagram</w:t>
+        </w:r>
+        <w:r>
+          <w:rPr>
+            <w:noProof/>
+          </w:rPr>
+          <w:tab/>
+        </w:r>
+        <w:r>
+          <w:rPr>
+            <w:noProof/>
+          </w:rPr>
+          <w:fldChar w:fldCharType="begin"/>
+        </w:r>
+        <w:r>
+          <w:rPr>
+            <w:noProof/>
+          </w:rPr>
+          <w:instrText xml:space="preserve"> PAGEREF _Toc444340682 \h </w:instrText>
+        </w:r>
+        <w:r>
+          <w:rPr>
+            <w:noProof/>
+          </w:rPr>
+        </w:r>
+        <w:r>
+          <w:rPr>
+            <w:noProof/>
+          </w:rPr>
+          <w:fldChar w:fldCharType="separate"/>
+        </w:r>
+        <w:r>
+          <w:rPr>
+            <w:noProof/>
+          </w:rPr>
+          <w:t>11</w:t>
+        </w:r>
+        <w:r>
+          <w:rPr>
+            <w:noProof/>
+          </w:rPr>
+          <w:fldChar w:fldCharType="end"/>
+        </w:r>
+      </w:hyperlink>
+    </w:p>
+    <w:p>
+      <w:pPr>
+        <w:pStyle w:val="TOC2"/>
+        <w:tabs>
+          <w:tab w:val="right" w:leader="dot" w:pos="8630"/>
+        </w:tabs>
+        <w:rPr>
+          <w:rFonts w:asciiTheme="minorHAnsi" w:eastAsiaTheme="minorEastAsia" w:hAnsiTheme="minorHAnsi" w:cstheme="minorBidi"/>
+          <w:noProof/>
+          <w:sz w:val="22"/>
+          <w:szCs w:val="22"/>
+          <w:lang w:eastAsia="en-US"/>
+        </w:rPr>
+      </w:pPr>
+      <w:hyperlink w:anchor="_Toc444340683" w:history="1">
+        <w:r>
+          <w:rPr>
+            <w:rStyle w:val="Hyperlink"/>
+            <w:noProof/>
+          </w:rPr>
+          <w:t>Use case 8</w:t>
+        </w:r>
+        <w:r>
+          <w:rPr>
+            <w:noProof/>
+          </w:rPr>
+          <w:tab/>
+        </w:r>
+        <w:r>
+          <w:rPr>
+            <w:noProof/>
+          </w:rPr>
+          <w:fldChar w:fldCharType="begin"/>
+        </w:r>
+        <w:r>
+          <w:rPr>
+            <w:noProof/>
+          </w:rPr>
+          <w:instrText xml:space="preserve"> PAGEREF _Toc444340683 \h </w:instrText>
+        </w:r>
+        <w:r>
+          <w:rPr>
+            <w:noProof/>
+          </w:rPr>
+        </w:r>
+        <w:r>
+          <w:rPr>
+            <w:noProof/>
+          </w:rPr>
+          <w:fldChar w:fldCharType="separate"/>
+        </w:r>
+        <w:r>
+          <w:rPr>
+            <w:noProof/>
+          </w:rPr>
+          <w:t>11</w:t>
+        </w:r>
+        <w:r>
+          <w:rPr>
+            <w:noProof/>
+          </w:rPr>
+          <w:fldChar w:fldCharType="end"/>
+        </w:r>
+      </w:hyperlink>
+    </w:p>
+    <w:p>
+      <w:pPr>
+        <w:pStyle w:val="TOC3"/>
+        <w:tabs>
+          <w:tab w:val="right" w:leader="dot" w:pos="8630"/>
+        </w:tabs>
+        <w:rPr>
+          <w:rFonts w:asciiTheme="minorHAnsi" w:eastAsiaTheme="minorEastAsia" w:hAnsiTheme="minorHAnsi" w:cstheme="minorBidi"/>
+          <w:noProof/>
+          <w:sz w:val="22"/>
+          <w:szCs w:val="22"/>
+          <w:lang w:eastAsia="en-US"/>
+        </w:rPr>
+      </w:pPr>
+      <w:hyperlink w:anchor="_Toc444340684" w:history="1">
+        <w:r>
+          <w:rPr>
+            <w:rStyle w:val="Hyperlink"/>
+            <w:noProof/>
+          </w:rPr>
+          <w:t>General Description</w:t>
+        </w:r>
+        <w:r>
+          <w:rPr>
+            <w:noProof/>
+          </w:rPr>
+          <w:tab/>
+        </w:r>
+        <w:r>
+          <w:rPr>
+            <w:noProof/>
+          </w:rPr>
+          <w:fldChar w:fldCharType="begin"/>
+        </w:r>
+        <w:r>
+          <w:rPr>
+            <w:noProof/>
+          </w:rPr>
+          <w:instrText xml:space="preserve"> PAGEREF _Toc444340684 \h </w:instrText>
+        </w:r>
+        <w:r>
+          <w:rPr>
+            <w:noProof/>
+          </w:rPr>
+        </w:r>
+        <w:r>
+          <w:rPr>
+            <w:noProof/>
+          </w:rPr>
+          <w:fldChar w:fldCharType="separate"/>
+        </w:r>
+        <w:r>
+          <w:rPr>
+            <w:noProof/>
+          </w:rPr>
+          <w:t>11</w:t>
+        </w:r>
+        <w:r>
+          <w:rPr>
+            <w:noProof/>
+          </w:rPr>
+          <w:fldChar w:fldCharType="end"/>
+        </w:r>
+      </w:hyperlink>
+    </w:p>
+    <w:p>
+      <w:pPr>
+        <w:pStyle w:val="TOC3"/>
+        <w:tabs>
+          <w:tab w:val="right" w:leader="dot" w:pos="8630"/>
+        </w:tabs>
+        <w:rPr>
+          <w:rFonts w:asciiTheme="minorHAnsi" w:eastAsiaTheme="minorEastAsia" w:hAnsiTheme="minorHAnsi" w:cstheme="minorBidi"/>
+          <w:noProof/>
+          <w:sz w:val="22"/>
+          <w:szCs w:val="22"/>
+          <w:lang w:eastAsia="en-US"/>
+        </w:rPr>
+      </w:pPr>
+      <w:hyperlink w:anchor="_Toc444340685" w:history="1">
+        <w:r>
+          <w:rPr>
+            <w:rStyle w:val="Hyperlink"/>
+            <w:noProof/>
+          </w:rPr>
+          <w:t>Sequence Diagram</w:t>
+        </w:r>
+        <w:r>
+          <w:rPr>
+            <w:noProof/>
+          </w:rPr>
+          <w:tab/>
+        </w:r>
+        <w:r>
+          <w:rPr>
+            <w:noProof/>
+          </w:rPr>
+          <w:fldChar w:fldCharType="begin"/>
+        </w:r>
+        <w:r>
+          <w:rPr>
+            <w:noProof/>
+          </w:rPr>
+          <w:instrText xml:space="preserve"> PAGEREF _Toc444340685 \h </w:instrText>
+        </w:r>
+        <w:r>
+          <w:rPr>
+            <w:noProof/>
+          </w:rPr>
+        </w:r>
+        <w:r>
+          <w:rPr>
+            <w:noProof/>
+          </w:rPr>
+          <w:fldChar w:fldCharType="separate"/>
+        </w:r>
+        <w:r>
+          <w:rPr>
+            <w:noProof/>
+          </w:rPr>
+          <w:t>11</w:t>
+        </w:r>
+        <w:r>
+          <w:rPr>
+            <w:noProof/>
+          </w:rPr>
+          <w:fldChar w:fldCharType="end"/>
+        </w:r>
+      </w:hyperlink>
+    </w:p>
+    <w:p>
+      <w:pPr>
+        <w:pStyle w:val="TOC2"/>
+        <w:tabs>
+          <w:tab w:val="right" w:leader="dot" w:pos="8630"/>
+        </w:tabs>
+        <w:rPr>
+          <w:rFonts w:asciiTheme="minorHAnsi" w:eastAsiaTheme="minorEastAsia" w:hAnsiTheme="minorHAnsi" w:cstheme="minorBidi"/>
+          <w:noProof/>
+          <w:sz w:val="22"/>
+          <w:szCs w:val="22"/>
+          <w:lang w:eastAsia="en-US"/>
+        </w:rPr>
+      </w:pPr>
+      <w:hyperlink w:anchor="_Toc444340686" w:history="1">
+        <w:r>
+          <w:rPr>
+            <w:rStyle w:val="Hyperlink"/>
+            <w:noProof/>
+          </w:rPr>
+          <w:t>Use case 9</w:t>
+        </w:r>
+        <w:r>
+          <w:rPr>
+            <w:noProof/>
+          </w:rPr>
+          <w:tab/>
+        </w:r>
+        <w:r>
+          <w:rPr>
+            <w:noProof/>
+          </w:rPr>
+          <w:fldChar w:fldCharType="begin"/>
+        </w:r>
+        <w:r>
+          <w:rPr>
+            <w:noProof/>
+          </w:rPr>
+          <w:instrText xml:space="preserve"> PAGEREF _Toc444340686 \h </w:instrText>
+        </w:r>
+        <w:r>
+          <w:rPr>
+            <w:noProof/>
+          </w:rPr>
+        </w:r>
+        <w:r>
+          <w:rPr>
+            <w:noProof/>
+          </w:rPr>
+          <w:fldChar w:fldCharType="separate"/>
+        </w:r>
+        <w:r>
+          <w:rPr>
+            <w:noProof/>
+          </w:rPr>
+          <w:t>11</w:t>
+        </w:r>
+        <w:r>
+          <w:rPr>
+            <w:noProof/>
+          </w:rPr>
+          <w:fldChar w:fldCharType="end"/>
+        </w:r>
+      </w:hyperlink>
+    </w:p>
+    <w:p>
+      <w:pPr>
+        <w:pStyle w:val="TOC3"/>
+        <w:tabs>
+          <w:tab w:val="right" w:leader="dot" w:pos="8630"/>
+        </w:tabs>
+        <w:rPr>
+          <w:rFonts w:asciiTheme="minorHAnsi" w:eastAsiaTheme="minorEastAsia" w:hAnsiTheme="minorHAnsi" w:cstheme="minorBidi"/>
+          <w:noProof/>
+          <w:sz w:val="22"/>
+          <w:szCs w:val="22"/>
+          <w:lang w:eastAsia="en-US"/>
+        </w:rPr>
+      </w:pPr>
+      <w:hyperlink w:anchor="_Toc444340687" w:history="1">
+        <w:r>
+          <w:rPr>
+            <w:rStyle w:val="Hyperlink"/>
+            <w:noProof/>
+          </w:rPr>
+          <w:t>General Description</w:t>
+        </w:r>
+        <w:r>
+          <w:rPr>
+            <w:noProof/>
+          </w:rPr>
+          <w:tab/>
+        </w:r>
+        <w:r>
+          <w:rPr>
+            <w:noProof/>
+          </w:rPr>
+          <w:fldChar w:fldCharType="begin"/>
+        </w:r>
+        <w:r>
+          <w:rPr>
+            <w:noProof/>
+          </w:rPr>
+          <w:instrText xml:space="preserve"> PAGEREF _Toc444340687 \h </w:instrText>
+        </w:r>
+        <w:r>
+          <w:rPr>
+            <w:noProof/>
+          </w:rPr>
+        </w:r>
+        <w:r>
+          <w:rPr>
+            <w:noProof/>
+          </w:rPr>
+          <w:fldChar w:fldCharType="separate"/>
+        </w:r>
+        <w:r>
+          <w:rPr>
+            <w:noProof/>
+          </w:rPr>
+          <w:t>11</w:t>
+        </w:r>
+        <w:r>
+          <w:rPr>
+            <w:noProof/>
+          </w:rPr>
+          <w:fldChar w:fldCharType="end"/>
+        </w:r>
+      </w:hyperlink>
+    </w:p>
+    <w:p>
+      <w:pPr>
+        <w:pStyle w:val="TOC3"/>
+        <w:tabs>
+          <w:tab w:val="right" w:leader="dot" w:pos="8630"/>
+        </w:tabs>
+        <w:rPr>
+          <w:rFonts w:asciiTheme="minorHAnsi" w:eastAsiaTheme="minorEastAsia" w:hAnsiTheme="minorHAnsi" w:cstheme="minorBidi"/>
+          <w:noProof/>
+          <w:sz w:val="22"/>
+          <w:szCs w:val="22"/>
+          <w:lang w:eastAsia="en-US"/>
+        </w:rPr>
+      </w:pPr>
+      <w:hyperlink w:anchor="_Toc444340688" w:history="1">
+        <w:r>
+          <w:rPr>
+            <w:rStyle w:val="Hyperlink"/>
+            <w:noProof/>
+          </w:rPr>
+          <w:t>Sequence Diagram</w:t>
+        </w:r>
+        <w:r>
+          <w:rPr>
+            <w:noProof/>
+          </w:rPr>
+          <w:tab/>
+        </w:r>
+        <w:r>
+          <w:rPr>
+            <w:noProof/>
+          </w:rPr>
+          <w:fldChar w:fldCharType="begin"/>
+        </w:r>
+        <w:r>
+          <w:rPr>
+            <w:noProof/>
+          </w:rPr>
+          <w:instrText xml:space="preserve"> PAGEREF _Toc444340688 \h </w:instrText>
+        </w:r>
+        <w:r>
+          <w:rPr>
+            <w:noProof/>
+          </w:rPr>
+        </w:r>
+        <w:r>
+          <w:rPr>
+            <w:noProof/>
+          </w:rPr>
+          <w:fldChar w:fldCharType="separate"/>
+        </w:r>
+        <w:r>
+          <w:rPr>
+            <w:noProof/>
+          </w:rPr>
+          <w:t>11</w:t>
+        </w:r>
+        <w:r>
+          <w:rPr>
+            <w:noProof/>
+          </w:rPr>
+          <w:fldChar w:fldCharType="end"/>
+        </w:r>
+      </w:hyperlink>
+    </w:p>
+    <w:p>
+      <w:pPr>
+        <w:pStyle w:val="TOC2"/>
+        <w:tabs>
+          <w:tab w:val="right" w:leader="dot" w:pos="8630"/>
+        </w:tabs>
+        <w:rPr>
+          <w:rFonts w:asciiTheme="minorHAnsi" w:eastAsiaTheme="minorEastAsia" w:hAnsiTheme="minorHAnsi" w:cstheme="minorBidi"/>
+          <w:noProof/>
+          <w:sz w:val="22"/>
+          <w:szCs w:val="22"/>
+          <w:lang w:eastAsia="en-US"/>
+        </w:rPr>
+      </w:pPr>
+      <w:hyperlink w:anchor="_Toc444340689" w:history="1">
+        <w:r>
+          <w:rPr>
+            <w:rStyle w:val="Hyperlink"/>
+            <w:noProof/>
+          </w:rPr>
+          <w:t>Use case 10</w:t>
+        </w:r>
+        <w:r>
+          <w:rPr>
+            <w:noProof/>
+          </w:rPr>
+          <w:tab/>
+        </w:r>
+        <w:r>
+          <w:rPr>
+            <w:noProof/>
+          </w:rPr>
+          <w:fldChar w:fldCharType="begin"/>
+        </w:r>
+        <w:r>
+          <w:rPr>
+            <w:noProof/>
+          </w:rPr>
+          <w:instrText xml:space="preserve"> PAGEREF _Toc444340689 \h </w:instrText>
+        </w:r>
+        <w:r>
+          <w:rPr>
+            <w:noProof/>
+          </w:rPr>
+        </w:r>
+        <w:r>
+          <w:rPr>
+            <w:noProof/>
+          </w:rPr>
+          <w:fldChar w:fldCharType="separate"/>
+        </w:r>
+        <w:r>
+          <w:rPr>
+            <w:noProof/>
+          </w:rPr>
+          <w:t>11</w:t>
+        </w:r>
+        <w:r>
+          <w:rPr>
+            <w:noProof/>
+          </w:rPr>
+          <w:fldChar w:fldCharType="end"/>
+        </w:r>
+      </w:hyperlink>
+    </w:p>
+    <w:p>
+      <w:pPr>
+        <w:pStyle w:val="TOC3"/>
+        <w:tabs>
+          <w:tab w:val="right" w:leader="dot" w:pos="8630"/>
+        </w:tabs>
+        <w:rPr>
+          <w:rFonts w:asciiTheme="minorHAnsi" w:eastAsiaTheme="minorEastAsia" w:hAnsiTheme="minorHAnsi" w:cstheme="minorBidi"/>
+          <w:noProof/>
+          <w:sz w:val="22"/>
+          <w:szCs w:val="22"/>
+          <w:lang w:eastAsia="en-US"/>
+        </w:rPr>
+      </w:pPr>
+      <w:hyperlink w:anchor="_Toc444340690" w:history="1">
+        <w:r>
+          <w:rPr>
+            <w:rStyle w:val="Hyperlink"/>
+            <w:noProof/>
+          </w:rPr>
+          <w:t>General Description</w:t>
+        </w:r>
+        <w:r>
+          <w:rPr>
+            <w:noProof/>
+          </w:rPr>
+          <w:tab/>
+        </w:r>
+        <w:r>
+          <w:rPr>
+            <w:noProof/>
+          </w:rPr>
+          <w:fldChar w:fldCharType="begin"/>
+        </w:r>
+        <w:r>
+          <w:rPr>
+            <w:noProof/>
+          </w:rPr>
+          <w:instrText xml:space="preserve"> PAGEREF _Toc444340690 \h </w:instrText>
+        </w:r>
+        <w:r>
+          <w:rPr>
+            <w:noProof/>
+          </w:rPr>
+        </w:r>
+        <w:r>
+          <w:rPr>
+            <w:noProof/>
+          </w:rPr>
+          <w:fldChar w:fldCharType="separate"/>
+        </w:r>
+        <w:r>
+          <w:rPr>
+            <w:noProof/>
+          </w:rPr>
+          <w:t>11</w:t>
+        </w:r>
+        <w:r>
+          <w:rPr>
+            <w:noProof/>
+          </w:rPr>
+          <w:fldChar w:fldCharType="end"/>
+        </w:r>
+      </w:hyperlink>
+    </w:p>
+    <w:p>
+      <w:pPr>
+        <w:pStyle w:val="TOC3"/>
+        <w:tabs>
+          <w:tab w:val="right" w:leader="dot" w:pos="8630"/>
+        </w:tabs>
+        <w:rPr>
+          <w:rFonts w:asciiTheme="minorHAnsi" w:eastAsiaTheme="minorEastAsia" w:hAnsiTheme="minorHAnsi" w:cstheme="minorBidi"/>
+          <w:noProof/>
+          <w:sz w:val="22"/>
+          <w:szCs w:val="22"/>
+          <w:lang w:eastAsia="en-US"/>
+        </w:rPr>
+      </w:pPr>
+      <w:hyperlink w:anchor="_Toc444340691" w:history="1">
+        <w:r>
+          <w:rPr>
+            <w:rStyle w:val="Hyperlink"/>
+            <w:noProof/>
+          </w:rPr>
+          <w:t>Sequence Diagram</w:t>
+        </w:r>
+        <w:r>
+          <w:rPr>
+            <w:noProof/>
+          </w:rPr>
+          <w:tab/>
+        </w:r>
+        <w:r>
+          <w:rPr>
+            <w:noProof/>
+          </w:rPr>
+          <w:fldChar w:fldCharType="begin"/>
+        </w:r>
+        <w:r>
+          <w:rPr>
+            <w:noProof/>
+          </w:rPr>
+          <w:instrText xml:space="preserve"> PAGEREF _Toc444340691 \h </w:instrText>
+        </w:r>
+        <w:r>
+          <w:rPr>
+            <w:noProof/>
+          </w:rPr>
+        </w:r>
+        <w:r>
+          <w:rPr>
+            <w:noProof/>
+          </w:rPr>
+          <w:fldChar w:fldCharType="separate"/>
+        </w:r>
+        <w:r>
+          <w:rPr>
+            <w:noProof/>
+          </w:rPr>
+          <w:t>11</w:t>
+        </w:r>
+        <w:r>
+          <w:rPr>
+            <w:noProof/>
+          </w:rPr>
+          <w:fldChar w:fldCharType="end"/>
+        </w:r>
+      </w:hyperlink>
+    </w:p>
+    <w:p>
+      <w:pPr>
+        <w:pStyle w:val="TOC2"/>
+        <w:tabs>
+          <w:tab w:val="right" w:leader="dot" w:pos="8630"/>
+        </w:tabs>
+        <w:rPr>
+          <w:rFonts w:asciiTheme="minorHAnsi" w:eastAsiaTheme="minorEastAsia" w:hAnsiTheme="minorHAnsi" w:cstheme="minorBidi"/>
+          <w:noProof/>
+          <w:sz w:val="22"/>
+          <w:szCs w:val="22"/>
+          <w:lang w:eastAsia="en-US"/>
+        </w:rPr>
+      </w:pPr>
+      <w:hyperlink w:anchor="_Toc444340692" w:history="1">
+        <w:r>
+          <w:rPr>
+            <w:rStyle w:val="Hyperlink"/>
+            <w:noProof/>
+          </w:rPr>
+          <w:t>Use case 11</w:t>
+        </w:r>
+        <w:r>
+          <w:rPr>
+            <w:noProof/>
+          </w:rPr>
+          <w:tab/>
+        </w:r>
+        <w:r>
+          <w:rPr>
+            <w:noProof/>
+          </w:rPr>
+          <w:fldChar w:fldCharType="begin"/>
+        </w:r>
+        <w:r>
+          <w:rPr>
+            <w:noProof/>
+          </w:rPr>
+          <w:instrText xml:space="preserve"> PAGEREF _Toc444340692 \h </w:instrText>
+        </w:r>
+        <w:r>
+          <w:rPr>
+            <w:noProof/>
+          </w:rPr>
+        </w:r>
+        <w:r>
+          <w:rPr>
+            <w:noProof/>
+          </w:rPr>
+          <w:fldChar w:fldCharType="separate"/>
+        </w:r>
+        <w:r>
+          <w:rPr>
+            <w:noProof/>
+          </w:rPr>
+          <w:t>12</w:t>
+        </w:r>
+        <w:r>
+          <w:rPr>
+            <w:noProof/>
+          </w:rPr>
+          <w:fldChar w:fldCharType="end"/>
+        </w:r>
+      </w:hyperlink>
+    </w:p>
+    <w:p>
+      <w:pPr>
+        <w:pStyle w:val="TOC3"/>
+        <w:tabs>
+          <w:tab w:val="right" w:leader="dot" w:pos="8630"/>
+        </w:tabs>
+        <w:rPr>
+          <w:rFonts w:asciiTheme="minorHAnsi" w:eastAsiaTheme="minorEastAsia" w:hAnsiTheme="minorHAnsi" w:cstheme="minorBidi"/>
+          <w:noProof/>
+          <w:sz w:val="22"/>
+          <w:szCs w:val="22"/>
+          <w:lang w:eastAsia="en-US"/>
+        </w:rPr>
+      </w:pPr>
+      <w:hyperlink w:anchor="_Toc444340693" w:history="1">
+        <w:r>
+          <w:rPr>
+            <w:rStyle w:val="Hyperlink"/>
+            <w:noProof/>
+          </w:rPr>
+          <w:t>General Description</w:t>
+        </w:r>
+        <w:r>
+          <w:rPr>
+            <w:noProof/>
+          </w:rPr>
+          <w:tab/>
+        </w:r>
+        <w:r>
+          <w:rPr>
+            <w:noProof/>
+          </w:rPr>
+          <w:fldChar w:fldCharType="begin"/>
+        </w:r>
+        <w:r>
+          <w:rPr>
+            <w:noProof/>
+          </w:rPr>
+          <w:instrText xml:space="preserve"> PAGEREF _Toc444340693 \h </w:instrText>
+        </w:r>
+        <w:r>
+          <w:rPr>
+            <w:noProof/>
+          </w:rPr>
+        </w:r>
+        <w:r>
+          <w:rPr>
+            <w:noProof/>
+          </w:rPr>
+          <w:fldChar w:fldCharType="separate"/>
+        </w:r>
+        <w:r>
+          <w:rPr>
+            <w:noProof/>
+          </w:rPr>
+          <w:t>12</w:t>
+        </w:r>
+        <w:r>
+          <w:rPr>
+            <w:noProof/>
+          </w:rPr>
+          <w:fldChar w:fldCharType="end"/>
+        </w:r>
+      </w:hyperlink>
+    </w:p>
+    <w:p>
+      <w:pPr>
+        <w:pStyle w:val="TOC3"/>
+        <w:tabs>
+          <w:tab w:val="right" w:leader="dot" w:pos="8630"/>
+        </w:tabs>
+        <w:rPr>
+          <w:rFonts w:asciiTheme="minorHAnsi" w:eastAsiaTheme="minorEastAsia" w:hAnsiTheme="minorHAnsi" w:cstheme="minorBidi"/>
+          <w:noProof/>
+          <w:sz w:val="22"/>
+          <w:szCs w:val="22"/>
+          <w:lang w:eastAsia="en-US"/>
+        </w:rPr>
+      </w:pPr>
+      <w:hyperlink w:anchor="_Toc444340694" w:history="1">
+        <w:r>
+          <w:rPr>
+            <w:rStyle w:val="Hyperlink"/>
+            <w:noProof/>
+          </w:rPr>
+          <w:t>Sequence Diagram</w:t>
+        </w:r>
+        <w:r>
+          <w:rPr>
+            <w:noProof/>
+          </w:rPr>
+          <w:tab/>
+        </w:r>
+        <w:r>
+          <w:rPr>
+            <w:noProof/>
+          </w:rPr>
+          <w:fldChar w:fldCharType="begin"/>
+        </w:r>
+        <w:r>
+          <w:rPr>
+            <w:noProof/>
+          </w:rPr>
+          <w:instrText xml:space="preserve"> PAGEREF _Toc444340694 \h </w:instrText>
+        </w:r>
+        <w:r>
+          <w:rPr>
+            <w:noProof/>
+          </w:rPr>
+        </w:r>
+        <w:r>
+          <w:rPr>
+            <w:noProof/>
+          </w:rPr>
+          <w:fldChar w:fldCharType="separate"/>
+        </w:r>
+        <w:r>
+          <w:rPr>
+            <w:noProof/>
+          </w:rPr>
+          <w:t>12</w:t>
+        </w:r>
+        <w:r>
+          <w:rPr>
+            <w:noProof/>
+          </w:rPr>
+          <w:fldChar w:fldCharType="end"/>
+        </w:r>
+      </w:hyperlink>
+    </w:p>
+    <w:p>
+      <w:pPr>
+        <w:pStyle w:val="TOC2"/>
+        <w:tabs>
+          <w:tab w:val="right" w:leader="dot" w:pos="8630"/>
+        </w:tabs>
+        <w:rPr>
+          <w:rFonts w:asciiTheme="minorHAnsi" w:eastAsiaTheme="minorEastAsia" w:hAnsiTheme="minorHAnsi" w:cstheme="minorBidi"/>
+          <w:noProof/>
+          <w:sz w:val="22"/>
+          <w:szCs w:val="22"/>
+          <w:lang w:eastAsia="en-US"/>
+        </w:rPr>
+      </w:pPr>
+      <w:hyperlink w:anchor="_Toc444340695" w:history="1">
+        <w:r>
+          <w:rPr>
+            <w:rStyle w:val="Hyperlink"/>
+            <w:noProof/>
+          </w:rPr>
+          <w:t>Use case 12</w:t>
+        </w:r>
+        <w:r>
+          <w:rPr>
+            <w:noProof/>
+          </w:rPr>
+          <w:tab/>
+        </w:r>
+        <w:r>
+          <w:rPr>
+            <w:noProof/>
+          </w:rPr>
+          <w:fldChar w:fldCharType="begin"/>
+        </w:r>
+        <w:r>
+          <w:rPr>
+            <w:noProof/>
+          </w:rPr>
+          <w:instrText xml:space="preserve"> PAGEREF _Toc444340695 \h </w:instrText>
+        </w:r>
+        <w:r>
+          <w:rPr>
+            <w:noProof/>
+          </w:rPr>
+        </w:r>
+        <w:r>
+          <w:rPr>
+            <w:noProof/>
+          </w:rPr>
+          <w:fldChar w:fldCharType="separate"/>
+        </w:r>
+        <w:r>
+          <w:rPr>
+            <w:noProof/>
+          </w:rPr>
+          <w:t>12</w:t>
+        </w:r>
+        <w:r>
+          <w:rPr>
+            <w:noProof/>
+          </w:rPr>
+          <w:fldChar w:fldCharType="end"/>
+        </w:r>
+      </w:hyperlink>
+    </w:p>
+    <w:p>
+      <w:pPr>
+        <w:pStyle w:val="TOC3"/>
+        <w:tabs>
+          <w:tab w:val="right" w:leader="dot" w:pos="8630"/>
+        </w:tabs>
+        <w:rPr>
+          <w:rFonts w:asciiTheme="minorHAnsi" w:eastAsiaTheme="minorEastAsia" w:hAnsiTheme="minorHAnsi" w:cstheme="minorBidi"/>
+          <w:noProof/>
+          <w:sz w:val="22"/>
+          <w:szCs w:val="22"/>
+          <w:lang w:eastAsia="en-US"/>
+        </w:rPr>
+      </w:pPr>
+      <w:hyperlink w:anchor="_Toc444340696" w:history="1">
+        <w:r>
+          <w:rPr>
+            <w:rStyle w:val="Hyperlink"/>
+            <w:noProof/>
+          </w:rPr>
+          <w:t>General Description</w:t>
+        </w:r>
+        <w:r>
+          <w:rPr>
+            <w:noProof/>
+          </w:rPr>
+          <w:tab/>
+        </w:r>
+        <w:r>
+          <w:rPr>
+            <w:noProof/>
+          </w:rPr>
+          <w:fldChar w:fldCharType="begin"/>
+        </w:r>
+        <w:r>
+          <w:rPr>
+            <w:noProof/>
+          </w:rPr>
+          <w:instrText xml:space="preserve"> PAGEREF _Toc444340696 \h </w:instrText>
+        </w:r>
+        <w:r>
+          <w:rPr>
+            <w:noProof/>
+          </w:rPr>
+        </w:r>
+        <w:r>
+          <w:rPr>
+            <w:noProof/>
+          </w:rPr>
+          <w:fldChar w:fldCharType="separate"/>
+        </w:r>
+        <w:r>
+          <w:rPr>
+            <w:noProof/>
+          </w:rPr>
+          <w:t>12</w:t>
+        </w:r>
+        <w:r>
+          <w:rPr>
+            <w:noProof/>
+          </w:rPr>
+          <w:fldChar w:fldCharType="end"/>
+        </w:r>
+      </w:hyperlink>
+    </w:p>
+    <w:p>
+      <w:pPr>
+        <w:pStyle w:val="TOC3"/>
+        <w:tabs>
+          <w:tab w:val="right" w:leader="dot" w:pos="8630"/>
+        </w:tabs>
+        <w:rPr>
+          <w:rFonts w:asciiTheme="minorHAnsi" w:eastAsiaTheme="minorEastAsia" w:hAnsiTheme="minorHAnsi" w:cstheme="minorBidi"/>
+          <w:noProof/>
+          <w:sz w:val="22"/>
+          <w:szCs w:val="22"/>
+          <w:lang w:eastAsia="en-US"/>
+        </w:rPr>
+      </w:pPr>
+      <w:hyperlink w:anchor="_Toc444340697" w:history="1">
+        <w:r>
+          <w:rPr>
+            <w:rStyle w:val="Hyperlink"/>
+            <w:noProof/>
+          </w:rPr>
+          <w:t>Sequence Diagram</w:t>
+        </w:r>
+        <w:r>
+          <w:rPr>
+            <w:noProof/>
+          </w:rPr>
+          <w:tab/>
+        </w:r>
+        <w:r>
+          <w:rPr>
+            <w:noProof/>
+          </w:rPr>
+          <w:fldChar w:fldCharType="begin"/>
+        </w:r>
+        <w:r>
+          <w:rPr>
+            <w:noProof/>
+          </w:rPr>
+          <w:instrText xml:space="preserve"> PAGEREF _Toc444340697 \h </w:instrText>
+        </w:r>
+        <w:r>
+          <w:rPr>
+            <w:noProof/>
+          </w:rPr>
+        </w:r>
+        <w:r>
+          <w:rPr>
+            <w:noProof/>
+          </w:rPr>
+          <w:fldChar w:fldCharType="separate"/>
+        </w:r>
+        <w:r>
+          <w:rPr>
+            <w:noProof/>
+          </w:rPr>
+          <w:t>12</w:t>
+        </w:r>
+        <w:r>
+          <w:rPr>
+            <w:noProof/>
+          </w:rPr>
+          <w:fldChar w:fldCharType="end"/>
+        </w:r>
+      </w:hyperlink>
+    </w:p>
+    <w:p>
+      <w:pPr>
+        <w:pStyle w:val="TOC2"/>
+        <w:tabs>
+          <w:tab w:val="right" w:leader="dot" w:pos="8630"/>
+        </w:tabs>
+        <w:rPr>
+          <w:rFonts w:asciiTheme="minorHAnsi" w:eastAsiaTheme="minorEastAsia" w:hAnsiTheme="minorHAnsi" w:cstheme="minorBidi"/>
+          <w:noProof/>
+          <w:sz w:val="22"/>
+          <w:szCs w:val="22"/>
+          <w:lang w:eastAsia="en-US"/>
+        </w:rPr>
+      </w:pPr>
+      <w:hyperlink w:anchor="_Toc444340698" w:history="1">
+        <w:r>
+          <w:rPr>
+            <w:rStyle w:val="Hyperlink"/>
+            <w:noProof/>
+          </w:rPr>
+          <w:t>Use case 13</w:t>
+        </w:r>
+        <w:r>
+          <w:rPr>
+            <w:noProof/>
+          </w:rPr>
+          <w:tab/>
+        </w:r>
+        <w:r>
+          <w:rPr>
+            <w:noProof/>
+          </w:rPr>
+          <w:fldChar w:fldCharType="begin"/>
+        </w:r>
+        <w:r>
+          <w:rPr>
+            <w:noProof/>
+          </w:rPr>
+          <w:instrText xml:space="preserve"> PAGEREF _Toc444340698 \h </w:instrText>
+        </w:r>
+        <w:r>
+          <w:rPr>
+            <w:noProof/>
+          </w:rPr>
+        </w:r>
+        <w:r>
+          <w:rPr>
+            <w:noProof/>
+          </w:rPr>
+          <w:fldChar w:fldCharType="separate"/>
+        </w:r>
+        <w:r>
+          <w:rPr>
+            <w:noProof/>
+          </w:rPr>
+          <w:t>12</w:t>
+        </w:r>
+        <w:r>
+          <w:rPr>
+            <w:noProof/>
+          </w:rPr>
+          <w:fldChar w:fldCharType="end"/>
+        </w:r>
+      </w:hyperlink>
+    </w:p>
+    <w:p>
+      <w:pPr>
+        <w:pStyle w:val="TOC3"/>
+        <w:tabs>
+          <w:tab w:val="right" w:leader="dot" w:pos="8630"/>
+        </w:tabs>
+        <w:rPr>
+          <w:rFonts w:asciiTheme="minorHAnsi" w:eastAsiaTheme="minorEastAsia" w:hAnsiTheme="minorHAnsi" w:cstheme="minorBidi"/>
+          <w:noProof/>
+          <w:sz w:val="22"/>
+          <w:szCs w:val="22"/>
+          <w:lang w:eastAsia="en-US"/>
+        </w:rPr>
+      </w:pPr>
+      <w:hyperlink w:anchor="_Toc444340699" w:history="1">
+        <w:r>
+          <w:rPr>
+            <w:rStyle w:val="Hyperlink"/>
+            <w:noProof/>
+          </w:rPr>
+          <w:t>General Description</w:t>
+        </w:r>
+        <w:r>
+          <w:rPr>
+            <w:noProof/>
+          </w:rPr>
+          <w:tab/>
+        </w:r>
+        <w:r>
+          <w:rPr>
+            <w:noProof/>
+          </w:rPr>
+          <w:fldChar w:fldCharType="begin"/>
+        </w:r>
+        <w:r>
+          <w:rPr>
+            <w:noProof/>
+          </w:rPr>
+          <w:instrText xml:space="preserve"> PAGEREF _Toc444340699 \h </w:instrText>
+        </w:r>
+        <w:r>
+          <w:rPr>
+            <w:noProof/>
+          </w:rPr>
+        </w:r>
+        <w:r>
+          <w:rPr>
+            <w:noProof/>
+          </w:rPr>
+          <w:fldChar w:fldCharType="separate"/>
+        </w:r>
+        <w:r>
+          <w:rPr>
+            <w:noProof/>
+          </w:rPr>
+          <w:t>12</w:t>
+        </w:r>
+        <w:r>
+          <w:rPr>
+            <w:noProof/>
+          </w:rPr>
+          <w:fldChar w:fldCharType="end"/>
+        </w:r>
+      </w:hyperlink>
+    </w:p>
+    <w:p>
+      <w:pPr>
+        <w:pStyle w:val="TOC3"/>
+        <w:tabs>
+          <w:tab w:val="right" w:leader="dot" w:pos="8630"/>
+        </w:tabs>
+        <w:rPr>
+          <w:rFonts w:asciiTheme="minorHAnsi" w:eastAsiaTheme="minorEastAsia" w:hAnsiTheme="minorHAnsi" w:cstheme="minorBidi"/>
+          <w:noProof/>
+          <w:sz w:val="22"/>
+          <w:szCs w:val="22"/>
+          <w:lang w:eastAsia="en-US"/>
+        </w:rPr>
+      </w:pPr>
+      <w:hyperlink w:anchor="_Toc444340700" w:history="1">
+        <w:r>
+          <w:rPr>
+            <w:rStyle w:val="Hyperlink"/>
+            <w:noProof/>
+          </w:rPr>
+          <w:t>Sequence Diagram</w:t>
+        </w:r>
+        <w:r>
+          <w:rPr>
+            <w:noProof/>
+          </w:rPr>
+          <w:tab/>
+        </w:r>
+        <w:r>
+          <w:rPr>
+            <w:noProof/>
+          </w:rPr>
+          <w:fldChar w:fldCharType="begin"/>
+        </w:r>
+        <w:r>
+          <w:rPr>
+            <w:noProof/>
+          </w:rPr>
+          <w:instrText xml:space="preserve"> PAGEREF _Toc444340700 \h </w:instrText>
+        </w:r>
+        <w:r>
+          <w:rPr>
+            <w:noProof/>
+          </w:rPr>
+        </w:r>
+        <w:r>
+          <w:rPr>
+            <w:noProof/>
+          </w:rPr>
+          <w:fldChar w:fldCharType="separate"/>
+        </w:r>
+        <w:r>
+          <w:rPr>
+            <w:noProof/>
+          </w:rPr>
+          <w:t>12</w:t>
+        </w:r>
+        <w:r>
+          <w:rPr>
+            <w:noProof/>
+          </w:rPr>
+          <w:fldChar w:fldCharType="end"/>
+        </w:r>
+      </w:hyperlink>
+    </w:p>
+    <w:p>
+      <w:pPr>
+        <w:pStyle w:val="TOC1"/>
+        <w:tabs>
+          <w:tab w:val="right" w:leader="dot" w:pos="8630"/>
+        </w:tabs>
+        <w:rPr>
+          <w:rFonts w:asciiTheme="minorHAnsi" w:eastAsiaTheme="minorEastAsia" w:hAnsiTheme="minorHAnsi" w:cstheme="minorBidi"/>
+          <w:noProof/>
+          <w:sz w:val="22"/>
+          <w:szCs w:val="22"/>
+          <w:lang w:eastAsia="en-US"/>
+        </w:rPr>
+      </w:pPr>
+      <w:hyperlink w:anchor="_Toc444340701" w:history="1">
+        <w:r>
+          <w:rPr>
+            <w:rStyle w:val="Hyperlink"/>
+            <w:noProof/>
+          </w:rPr>
+          <w:t>User Interface</w:t>
+        </w:r>
+        <w:r>
+          <w:rPr>
+            <w:noProof/>
+          </w:rPr>
+          <w:tab/>
+        </w:r>
+        <w:r>
+          <w:rPr>
+            <w:noProof/>
+          </w:rPr>
+          <w:fldChar w:fldCharType="begin"/>
+        </w:r>
+        <w:r>
+          <w:rPr>
+            <w:noProof/>
+          </w:rPr>
+          <w:instrText xml:space="preserve"> PAGEREF _Toc444340701 \h </w:instrText>
+        </w:r>
+        <w:r>
+          <w:rPr>
+            <w:noProof/>
+          </w:rPr>
+        </w:r>
+        <w:r>
+          <w:rPr>
+            <w:noProof/>
+          </w:rPr>
+          <w:fldChar w:fldCharType="separate"/>
+        </w:r>
+        <w:r>
+          <w:rPr>
+            <w:noProof/>
+          </w:rPr>
+          <w:t>13</w:t>
+        </w:r>
+        <w:r>
+          <w:rPr>
+            <w:noProof/>
+          </w:rPr>
+          <w:fldChar w:fldCharType="end"/>
+        </w:r>
+      </w:hyperlink>
+    </w:p>
+    <w:p>
+      <w:pPr>
+        <w:pStyle w:val="TOC1"/>
+        <w:tabs>
+          <w:tab w:val="right" w:leader="dot" w:pos="8630"/>
+        </w:tabs>
+        <w:rPr>
+          <w:rFonts w:asciiTheme="minorHAnsi" w:eastAsiaTheme="minorEastAsia" w:hAnsiTheme="minorHAnsi" w:cstheme="minorBidi"/>
+          <w:noProof/>
+          <w:sz w:val="22"/>
+          <w:szCs w:val="22"/>
+          <w:lang w:eastAsia="en-US"/>
+        </w:rPr>
+      </w:pPr>
+      <w:hyperlink w:anchor="_Toc444340702" w:history="1">
+        <w:r>
+          <w:rPr>
+            <w:rStyle w:val="Hyperlink"/>
+            <w:noProof/>
+          </w:rPr>
           <w:t>Others</w:t>
         </w:r>
         <w:r>
@@ -1077,7 +3224,7 @@
           <w:rPr>
             <w:noProof/>
           </w:rPr>
-          <w:instrText xml:space="preserve"> PAGEREF _Toc444297486 \h </w:instrText>
+          <w:instrText xml:space="preserve"> PAGEREF _Toc444340702 \h </w:instrText>
         </w:r>
         <w:r>
           <w:rPr>
@@ -1094,7 +3241,7 @@
           <w:rPr>
             <w:noProof/>
           </w:rPr>
-          <w:t>11</w:t>
+          <w:t>14</w:t>
         </w:r>
         <w:r>
           <w:rPr>
@@ -1141,12 +3288,12 @@
         <w:pStyle w:val="Heading1"/>
         <w:pageBreakBefore/>
       </w:pPr>
-      <w:bookmarkStart w:id="0" w:name="_Toc444297472"/>
+      <w:bookmarkStart w:id="1" w:name="_Toc444340655"/>
       <w:r>
         <w:lastRenderedPageBreak/>
         <w:t>Modification History</w:t>
       </w:r>
-      <w:bookmarkEnd w:id="0"/>
+      <w:bookmarkEnd w:id="1"/>
     </w:p>
     <w:p>
       <w:pPr>
@@ -1295,12 +3442,12 @@
         <w:pStyle w:val="Heading1"/>
         <w:pageBreakBefore/>
       </w:pPr>
-      <w:bookmarkStart w:id="1" w:name="_Toc444297473"/>
+      <w:bookmarkStart w:id="2" w:name="_Toc444340656"/>
       <w:r>
         <w:lastRenderedPageBreak/>
         <w:t>Major Milestones</w:t>
       </w:r>
-      <w:bookmarkEnd w:id="1"/>
+      <w:bookmarkEnd w:id="2"/>
     </w:p>
     <w:p/>
     <w:tbl>
@@ -1645,12 +3792,12 @@
       <w:r>
         <w:br w:type="page"/>
       </w:r>
-      <w:bookmarkStart w:id="2" w:name="_Toc444297474"/>
+      <w:bookmarkStart w:id="3" w:name="_Toc444340657"/>
       <w:r>
         <w:lastRenderedPageBreak/>
         <w:t>Abstract</w:t>
       </w:r>
-      <w:bookmarkEnd w:id="2"/>
+      <w:bookmarkEnd w:id="3"/>
     </w:p>
     <w:p>
       <w:r>
@@ -1682,12 +3829,12 @@
       <w:r>
         <w:br w:type="page"/>
       </w:r>
-      <w:bookmarkStart w:id="3" w:name="_Toc444297475"/>
+      <w:bookmarkStart w:id="4" w:name="_Toc444340658"/>
       <w:r>
         <w:lastRenderedPageBreak/>
         <w:t>Document References</w:t>
       </w:r>
-      <w:bookmarkEnd w:id="3"/>
+      <w:bookmarkEnd w:id="4"/>
     </w:p>
     <w:tbl>
       <w:tblPr>
@@ -1945,12 +4092,12 @@
         <w:pStyle w:val="Heading1"/>
         <w:pageBreakBefore/>
       </w:pPr>
-      <w:bookmarkStart w:id="4" w:name="_Toc444297476"/>
+      <w:bookmarkStart w:id="5" w:name="_Toc444340659"/>
       <w:r>
         <w:lastRenderedPageBreak/>
         <w:t>Glossary</w:t>
       </w:r>
-      <w:bookmarkEnd w:id="4"/>
+      <w:bookmarkEnd w:id="5"/>
     </w:p>
     <w:p/>
     <w:tbl>
@@ -2722,12 +4869,12 @@
       <w:r>
         <w:br w:type="page"/>
       </w:r>
-      <w:bookmarkStart w:id="5" w:name="_Toc444297477"/>
+      <w:bookmarkStart w:id="6" w:name="_Toc444340660"/>
       <w:r>
         <w:lastRenderedPageBreak/>
         <w:t>Class Diagram</w:t>
       </w:r>
-      <w:bookmarkEnd w:id="5"/>
+      <w:bookmarkEnd w:id="6"/>
     </w:p>
     <w:p>
       <w:pPr>
@@ -2794,33 +4941,33 @@
           <w:numId w:val="0"/>
         </w:numPr>
       </w:pPr>
-      <w:bookmarkStart w:id="6" w:name="_Toc444297478"/>
+      <w:bookmarkStart w:id="7" w:name="_Toc444340661"/>
       <w:r>
         <w:lastRenderedPageBreak/>
         <w:t>Use Case Sequence Diagram</w:t>
       </w:r>
-      <w:bookmarkEnd w:id="6"/>
+      <w:bookmarkEnd w:id="7"/>
     </w:p>
     <w:p/>
     <w:p>
       <w:pPr>
         <w:pStyle w:val="Heading2"/>
       </w:pPr>
-      <w:bookmarkStart w:id="7" w:name="_Toc444297479"/>
+      <w:bookmarkStart w:id="8" w:name="_Toc444340662"/>
       <w:r>
         <w:t>Use case 1</w:t>
       </w:r>
-      <w:bookmarkEnd w:id="7"/>
+      <w:bookmarkEnd w:id="8"/>
     </w:p>
     <w:p>
       <w:pPr>
         <w:pStyle w:val="Heading3"/>
       </w:pPr>
-      <w:bookmarkStart w:id="8" w:name="_Toc444297480"/>
+      <w:bookmarkStart w:id="9" w:name="_Toc444340663"/>
       <w:r>
         <w:t>General Description</w:t>
       </w:r>
-      <w:bookmarkEnd w:id="8"/>
+      <w:bookmarkEnd w:id="9"/>
     </w:p>
     <w:p>
       <w:pPr>
@@ -2834,32 +4981,32 @@
       <w:pPr>
         <w:pStyle w:val="Heading3"/>
       </w:pPr>
-      <w:bookmarkStart w:id="9" w:name="_Toc444297481"/>
+      <w:bookmarkStart w:id="10" w:name="_Toc444340664"/>
       <w:r>
         <w:t>Sequence Diagram</w:t>
       </w:r>
-      <w:bookmarkEnd w:id="9"/>
+      <w:bookmarkEnd w:id="10"/>
     </w:p>
     <w:p/>
     <w:p>
       <w:pPr>
         <w:pStyle w:val="Heading2"/>
       </w:pPr>
-      <w:bookmarkStart w:id="10" w:name="_Toc444297482"/>
+      <w:bookmarkStart w:id="11" w:name="_Toc444340665"/>
       <w:r>
         <w:t>Use case 2</w:t>
       </w:r>
-      <w:bookmarkEnd w:id="10"/>
+      <w:bookmarkEnd w:id="11"/>
     </w:p>
     <w:p>
       <w:pPr>
         <w:pStyle w:val="Heading3"/>
       </w:pPr>
-      <w:bookmarkStart w:id="11" w:name="_Toc444297483"/>
+      <w:bookmarkStart w:id="12" w:name="_Toc444340666"/>
       <w:r>
         <w:t>General Description</w:t>
       </w:r>
-      <w:bookmarkEnd w:id="11"/>
+      <w:bookmarkEnd w:id="12"/>
     </w:p>
     <w:p>
       <w:pPr>
@@ -2873,31 +5020,35 @@
       <w:pPr>
         <w:pStyle w:val="Heading3"/>
       </w:pPr>
-      <w:bookmarkStart w:id="12" w:name="_Toc444297484"/>
+      <w:bookmarkStart w:id="13" w:name="_Toc444340667"/>
       <w:r>
         <w:t>Sequence Diagram</w:t>
       </w:r>
-      <w:bookmarkEnd w:id="12"/>
+      <w:bookmarkEnd w:id="13"/>
     </w:p>
     <w:p/>
     <w:p>
       <w:pPr>
         <w:pStyle w:val="Heading2"/>
       </w:pPr>
+      <w:bookmarkStart w:id="14" w:name="_Toc444340668"/>
       <w:r>
         <w:t xml:space="preserve">Use case </w:t>
       </w:r>
       <w:r>
         <w:t>3</w:t>
       </w:r>
+      <w:bookmarkEnd w:id="14"/>
     </w:p>
     <w:p>
       <w:pPr>
         <w:pStyle w:val="Heading3"/>
       </w:pPr>
+      <w:bookmarkStart w:id="15" w:name="_Toc444340669"/>
       <w:r>
         <w:t>General Description</w:t>
       </w:r>
+      <w:bookmarkEnd w:id="15"/>
     </w:p>
     <w:p>
       <w:pPr>
@@ -2911,29 +5062,35 @@
       <w:pPr>
         <w:pStyle w:val="Heading3"/>
       </w:pPr>
+      <w:bookmarkStart w:id="16" w:name="_Toc444340670"/>
       <w:r>
         <w:t>Sequence Diagram</w:t>
       </w:r>
+      <w:bookmarkEnd w:id="16"/>
     </w:p>
     <w:p/>
     <w:p>
       <w:pPr>
         <w:pStyle w:val="Heading2"/>
       </w:pPr>
+      <w:bookmarkStart w:id="17" w:name="_Toc444340671"/>
       <w:r>
         <w:t xml:space="preserve">Use case </w:t>
       </w:r>
       <w:r>
         <w:t>4</w:t>
       </w:r>
+      <w:bookmarkEnd w:id="17"/>
     </w:p>
     <w:p>
       <w:pPr>
         <w:pStyle w:val="Heading3"/>
       </w:pPr>
+      <w:bookmarkStart w:id="18" w:name="_Toc444340672"/>
       <w:r>
         <w:t>General Description</w:t>
       </w:r>
+      <w:bookmarkEnd w:id="18"/>
     </w:p>
     <w:p>
       <w:pPr>
@@ -2947,9 +5104,11 @@
       <w:pPr>
         <w:pStyle w:val="Heading3"/>
       </w:pPr>
+      <w:bookmarkStart w:id="19" w:name="_Toc444340673"/>
       <w:r>
         <w:t>Sequence Diagram</w:t>
       </w:r>
+      <w:bookmarkEnd w:id="19"/>
     </w:p>
     <w:p/>
     <w:p>
@@ -2961,20 +5120,24 @@
       <w:pPr>
         <w:pStyle w:val="Heading2"/>
       </w:pPr>
+      <w:bookmarkStart w:id="20" w:name="_Toc444340674"/>
       <w:r>
         <w:t xml:space="preserve">Use case </w:t>
       </w:r>
       <w:r>
         <w:t>5</w:t>
       </w:r>
+      <w:bookmarkEnd w:id="20"/>
     </w:p>
     <w:p>
       <w:pPr>
         <w:pStyle w:val="Heading3"/>
       </w:pPr>
+      <w:bookmarkStart w:id="21" w:name="_Toc444340675"/>
       <w:r>
         <w:t>General Description</w:t>
       </w:r>
+      <w:bookmarkEnd w:id="21"/>
     </w:p>
     <w:p>
       <w:pPr>
@@ -2988,15 +5151,18 @@
       <w:pPr>
         <w:pStyle w:val="Heading3"/>
       </w:pPr>
+      <w:bookmarkStart w:id="22" w:name="_Toc444340676"/>
       <w:r>
         <w:t>Sequence Diagram</w:t>
       </w:r>
+      <w:bookmarkEnd w:id="22"/>
     </w:p>
     <w:p/>
     <w:p>
       <w:pPr>
         <w:pStyle w:val="Heading2"/>
       </w:pPr>
+      <w:bookmarkStart w:id="23" w:name="_Toc444340677"/>
       <w:r>
         <w:lastRenderedPageBreak/>
         <w:t xml:space="preserve">Use case </w:t>
@@ -3004,14 +5170,17 @@
       <w:r>
         <w:t>6</w:t>
       </w:r>
+      <w:bookmarkEnd w:id="23"/>
     </w:p>
     <w:p>
       <w:pPr>
         <w:pStyle w:val="Heading3"/>
       </w:pPr>
+      <w:bookmarkStart w:id="24" w:name="_Toc444340678"/>
       <w:r>
         <w:t>General Description</w:t>
       </w:r>
+      <w:bookmarkEnd w:id="24"/>
     </w:p>
     <w:p>
       <w:pPr>
@@ -3025,9 +5194,11 @@
       <w:pPr>
         <w:pStyle w:val="Heading3"/>
       </w:pPr>
+      <w:bookmarkStart w:id="25" w:name="_Toc444340679"/>
       <w:r>
         <w:t>Sequence Diagram</w:t>
       </w:r>
+      <w:bookmarkEnd w:id="25"/>
     </w:p>
     <w:p/>
     <w:p>
@@ -3039,20 +5210,24 @@
       <w:pPr>
         <w:pStyle w:val="Heading2"/>
       </w:pPr>
+      <w:bookmarkStart w:id="26" w:name="_Toc444340680"/>
       <w:r>
         <w:t xml:space="preserve">Use case </w:t>
       </w:r>
       <w:r>
         <w:t>7</w:t>
       </w:r>
+      <w:bookmarkEnd w:id="26"/>
     </w:p>
     <w:p>
       <w:pPr>
         <w:pStyle w:val="Heading3"/>
       </w:pPr>
+      <w:bookmarkStart w:id="27" w:name="_Toc444340681"/>
       <w:r>
         <w:t>General Description</w:t>
       </w:r>
+      <w:bookmarkEnd w:id="27"/>
     </w:p>
     <w:p>
       <w:pPr>
@@ -3090,29 +5265,35 @@
       <w:pPr>
         <w:pStyle w:val="Heading3"/>
       </w:pPr>
+      <w:bookmarkStart w:id="28" w:name="_Toc444340682"/>
       <w:r>
         <w:t>Sequence Diagram</w:t>
       </w:r>
+      <w:bookmarkEnd w:id="28"/>
     </w:p>
     <w:p/>
     <w:p>
       <w:pPr>
         <w:pStyle w:val="Heading2"/>
       </w:pPr>
+      <w:bookmarkStart w:id="29" w:name="_Toc444340683"/>
       <w:r>
         <w:t xml:space="preserve">Use case </w:t>
       </w:r>
       <w:r>
         <w:t>8</w:t>
       </w:r>
+      <w:bookmarkEnd w:id="29"/>
     </w:p>
     <w:p>
       <w:pPr>
         <w:pStyle w:val="Heading3"/>
       </w:pPr>
+      <w:bookmarkStart w:id="30" w:name="_Toc444340684"/>
       <w:r>
         <w:t>General Description</w:t>
       </w:r>
+      <w:bookmarkEnd w:id="30"/>
     </w:p>
     <w:p>
       <w:pPr>
@@ -3134,29 +5315,35 @@
       <w:pPr>
         <w:pStyle w:val="Heading3"/>
       </w:pPr>
+      <w:bookmarkStart w:id="31" w:name="_Toc444340685"/>
       <w:r>
         <w:t>Sequence Diagram</w:t>
       </w:r>
+      <w:bookmarkEnd w:id="31"/>
     </w:p>
     <w:p/>
     <w:p>
       <w:pPr>
         <w:pStyle w:val="Heading2"/>
       </w:pPr>
+      <w:bookmarkStart w:id="32" w:name="_Toc444340686"/>
       <w:r>
         <w:t>Use</w:t>
       </w:r>
       <w:r>
         <w:t xml:space="preserve"> case 9</w:t>
       </w:r>
+      <w:bookmarkEnd w:id="32"/>
     </w:p>
     <w:p>
       <w:pPr>
         <w:pStyle w:val="Heading3"/>
       </w:pPr>
+      <w:bookmarkStart w:id="33" w:name="_Toc444340687"/>
       <w:r>
         <w:t>General Description</w:t>
       </w:r>
+      <w:bookmarkEnd w:id="33"/>
     </w:p>
     <w:p>
       <w:pPr>
@@ -3170,26 +5357,32 @@
       <w:pPr>
         <w:pStyle w:val="Heading3"/>
       </w:pPr>
+      <w:bookmarkStart w:id="34" w:name="_Toc444340688"/>
       <w:r>
         <w:t>Sequence Diagram</w:t>
       </w:r>
+      <w:bookmarkEnd w:id="34"/>
     </w:p>
     <w:p/>
     <w:p>
       <w:pPr>
         <w:pStyle w:val="Heading2"/>
       </w:pPr>
+      <w:bookmarkStart w:id="35" w:name="_Toc444340689"/>
       <w:r>
         <w:t>Use case 10</w:t>
       </w:r>
+      <w:bookmarkEnd w:id="35"/>
     </w:p>
     <w:p>
       <w:pPr>
         <w:pStyle w:val="Heading3"/>
       </w:pPr>
+      <w:bookmarkStart w:id="36" w:name="_Toc444340690"/>
       <w:r>
         <w:t>General Description</w:t>
       </w:r>
+      <w:bookmarkEnd w:id="36"/>
     </w:p>
     <w:p>
       <w:pPr>
@@ -3203,9 +5396,11 @@
       <w:pPr>
         <w:pStyle w:val="Heading3"/>
       </w:pPr>
+      <w:bookmarkStart w:id="37" w:name="_Toc444340691"/>
       <w:r>
         <w:t>Sequence Diagram</w:t>
       </w:r>
+      <w:bookmarkEnd w:id="37"/>
     </w:p>
     <w:p/>
     <w:p>
@@ -3217,6 +5412,7 @@
       <w:pPr>
         <w:pStyle w:val="Heading2"/>
       </w:pPr>
+      <w:bookmarkStart w:id="38" w:name="_Toc444340692"/>
       <w:r>
         <w:lastRenderedPageBreak/>
         <w:t>Use case 1</w:t>
@@ -3224,14 +5420,17 @@
       <w:r>
         <w:t>1</w:t>
       </w:r>
+      <w:bookmarkEnd w:id="38"/>
     </w:p>
     <w:p>
       <w:pPr>
         <w:pStyle w:val="Heading3"/>
       </w:pPr>
+      <w:bookmarkStart w:id="39" w:name="_Toc444340693"/>
       <w:r>
         <w:t>General Description</w:t>
       </w:r>
+      <w:bookmarkEnd w:id="39"/>
     </w:p>
     <w:p>
       <w:pPr>
@@ -3245,15 +5444,18 @@
       <w:pPr>
         <w:pStyle w:val="Heading3"/>
       </w:pPr>
+      <w:bookmarkStart w:id="40" w:name="_Toc444340694"/>
       <w:r>
         <w:t>Sequence Diagram</w:t>
       </w:r>
+      <w:bookmarkEnd w:id="40"/>
     </w:p>
     <w:p/>
     <w:p>
       <w:pPr>
         <w:pStyle w:val="Heading2"/>
       </w:pPr>
+      <w:bookmarkStart w:id="41" w:name="_Toc444340695"/>
       <w:r>
         <w:t xml:space="preserve">Use case </w:t>
       </w:r>
@@ -3263,14 +5465,17 @@
       <w:r>
         <w:t>2</w:t>
       </w:r>
+      <w:bookmarkEnd w:id="41"/>
     </w:p>
     <w:p>
       <w:pPr>
         <w:pStyle w:val="Heading3"/>
       </w:pPr>
+      <w:bookmarkStart w:id="42" w:name="_Toc444340696"/>
       <w:r>
         <w:t>General Description</w:t>
       </w:r>
+      <w:bookmarkEnd w:id="42"/>
     </w:p>
     <w:p>
       <w:pPr>
@@ -3284,29 +5489,35 @@
       <w:pPr>
         <w:pStyle w:val="Heading3"/>
       </w:pPr>
+      <w:bookmarkStart w:id="43" w:name="_Toc444340697"/>
       <w:r>
         <w:t>Sequence Diagram</w:t>
       </w:r>
+      <w:bookmarkEnd w:id="43"/>
     </w:p>
     <w:p/>
     <w:p>
       <w:pPr>
         <w:pStyle w:val="Heading2"/>
       </w:pPr>
+      <w:bookmarkStart w:id="44" w:name="_Toc444340698"/>
       <w:r>
         <w:t>Use case 1</w:t>
       </w:r>
       <w:r>
         <w:t>3</w:t>
       </w:r>
+      <w:bookmarkEnd w:id="44"/>
     </w:p>
     <w:p>
       <w:pPr>
         <w:pStyle w:val="Heading3"/>
       </w:pPr>
+      <w:bookmarkStart w:id="45" w:name="_Toc444340699"/>
       <w:r>
         <w:t>General Description</w:t>
       </w:r>
+      <w:bookmarkEnd w:id="45"/>
     </w:p>
     <w:p>
       <w:pPr>
@@ -3320,14 +5531,14 @@
       <w:pPr>
         <w:pStyle w:val="Heading3"/>
       </w:pPr>
+      <w:bookmarkStart w:id="46" w:name="_Toc444340700"/>
       <w:r>
         <w:t>Sequence Diagram</w:t>
       </w:r>
+      <w:bookmarkEnd w:id="46"/>
     </w:p>
     <w:p/>
     <w:p>
-      <w:bookmarkStart w:id="13" w:name="_GoBack"/>
-      <w:bookmarkEnd w:id="13"/>
       <w:r>
         <w:t xml:space="preserve">           </w:t>
       </w:r>
@@ -3347,12 +5558,12 @@
         <w:pStyle w:val="Heading1"/>
         <w:pageBreakBefore/>
       </w:pPr>
-      <w:bookmarkStart w:id="14" w:name="_Toc444297485"/>
+      <w:bookmarkStart w:id="47" w:name="_Toc444340701"/>
       <w:r>
         <w:lastRenderedPageBreak/>
         <w:t>User Interface</w:t>
       </w:r>
-      <w:bookmarkEnd w:id="14"/>
+      <w:bookmarkEnd w:id="47"/>
     </w:p>
     <w:p/>
     <w:p>
@@ -3360,12 +5571,12 @@
         <w:pStyle w:val="Heading1"/>
         <w:pageBreakBefore/>
       </w:pPr>
-      <w:bookmarkStart w:id="15" w:name="_Toc444297486"/>
+      <w:bookmarkStart w:id="48" w:name="_Toc444340702"/>
       <w:r>
         <w:lastRenderedPageBreak/>
         <w:t>Others</w:t>
       </w:r>
-      <w:bookmarkEnd w:id="15"/>
+      <w:bookmarkEnd w:id="48"/>
     </w:p>
     <w:sectPr>
       <w:type w:val="continuous"/>
@@ -4997,7 +7208,7 @@
 </file>
 
 <file path=customXml/itemProps1.xml><?xml version="1.0" encoding="utf-8"?>
-<ds:datastoreItem xmlns:ds="http://schemas.openxmlformats.org/officeDocument/2006/customXml" ds:itemID="{D6D33267-2830-4BBF-9AFE-B23B12E2FB2F}">
+<ds:datastoreItem xmlns:ds="http://schemas.openxmlformats.org/officeDocument/2006/customXml" ds:itemID="{302FE388-51DD-4BF4-BB9D-AD456B795C2E}">
   <ds:schemaRefs>
     <ds:schemaRef ds:uri="http://schemas.openxmlformats.org/officeDocument/2006/bibliography"/>
   </ds:schemaRefs>

--- a/projectDocumentation/Specifications.docx
+++ b/projectDocumentation/Specifications.docx
@@ -713,8 +713,6 @@
           <w:fldChar w:fldCharType="end"/>
         </w:r>
       </w:hyperlink>
-      <w:bookmarkStart w:id="0" w:name="_GoBack"/>
-      <w:bookmarkEnd w:id="0"/>
     </w:p>
     <w:p>
       <w:pPr>
@@ -3288,12 +3286,12 @@
         <w:pStyle w:val="Heading1"/>
         <w:pageBreakBefore/>
       </w:pPr>
-      <w:bookmarkStart w:id="1" w:name="_Toc444340655"/>
+      <w:bookmarkStart w:id="0" w:name="_Toc444340655"/>
       <w:r>
         <w:lastRenderedPageBreak/>
         <w:t>Modification History</w:t>
       </w:r>
-      <w:bookmarkEnd w:id="1"/>
+      <w:bookmarkEnd w:id="0"/>
     </w:p>
     <w:p>
       <w:pPr>
@@ -3442,12 +3440,12 @@
         <w:pStyle w:val="Heading1"/>
         <w:pageBreakBefore/>
       </w:pPr>
-      <w:bookmarkStart w:id="2" w:name="_Toc444340656"/>
+      <w:bookmarkStart w:id="1" w:name="_Toc444340656"/>
       <w:r>
         <w:lastRenderedPageBreak/>
         <w:t>Major Milestones</w:t>
       </w:r>
-      <w:bookmarkEnd w:id="2"/>
+      <w:bookmarkEnd w:id="1"/>
     </w:p>
     <w:p/>
     <w:tbl>
@@ -3792,12 +3790,12 @@
       <w:r>
         <w:br w:type="page"/>
       </w:r>
-      <w:bookmarkStart w:id="3" w:name="_Toc444340657"/>
+      <w:bookmarkStart w:id="2" w:name="_Toc444340657"/>
       <w:r>
         <w:lastRenderedPageBreak/>
         <w:t>Abstract</w:t>
       </w:r>
-      <w:bookmarkEnd w:id="3"/>
+      <w:bookmarkEnd w:id="2"/>
     </w:p>
     <w:p>
       <w:r>
@@ -3829,12 +3827,12 @@
       <w:r>
         <w:br w:type="page"/>
       </w:r>
-      <w:bookmarkStart w:id="4" w:name="_Toc444340658"/>
+      <w:bookmarkStart w:id="3" w:name="_Toc444340658"/>
       <w:r>
         <w:lastRenderedPageBreak/>
         <w:t>Document References</w:t>
       </w:r>
-      <w:bookmarkEnd w:id="4"/>
+      <w:bookmarkEnd w:id="3"/>
     </w:p>
     <w:tbl>
       <w:tblPr>
@@ -4092,12 +4090,12 @@
         <w:pStyle w:val="Heading1"/>
         <w:pageBreakBefore/>
       </w:pPr>
-      <w:bookmarkStart w:id="5" w:name="_Toc444340659"/>
+      <w:bookmarkStart w:id="4" w:name="_Toc444340659"/>
       <w:r>
         <w:lastRenderedPageBreak/>
         <w:t>Glossary</w:t>
       </w:r>
-      <w:bookmarkEnd w:id="5"/>
+      <w:bookmarkEnd w:id="4"/>
     </w:p>
     <w:p/>
     <w:tbl>
@@ -4869,12 +4867,12 @@
       <w:r>
         <w:br w:type="page"/>
       </w:r>
-      <w:bookmarkStart w:id="6" w:name="_Toc444340660"/>
+      <w:bookmarkStart w:id="5" w:name="_Toc444340660"/>
       <w:r>
         <w:lastRenderedPageBreak/>
         <w:t>Class Diagram</w:t>
       </w:r>
-      <w:bookmarkEnd w:id="6"/>
+      <w:bookmarkEnd w:id="5"/>
     </w:p>
     <w:p>
       <w:pPr>
@@ -4941,601 +4939,667 @@
           <w:numId w:val="0"/>
         </w:numPr>
       </w:pPr>
-      <w:bookmarkStart w:id="7" w:name="_Toc444340661"/>
+      <w:bookmarkStart w:id="6" w:name="_Toc444340661"/>
       <w:r>
         <w:lastRenderedPageBreak/>
         <w:t>Use Case Sequence Diagram</w:t>
       </w:r>
+      <w:bookmarkEnd w:id="6"/>
+    </w:p>
+    <w:p/>
+    <w:p>
+      <w:pPr>
+        <w:pStyle w:val="Heading2"/>
+      </w:pPr>
+      <w:bookmarkStart w:id="7" w:name="_Toc444340662"/>
+      <w:r>
+        <w:t>Use case 1</w:t>
+      </w:r>
       <w:bookmarkEnd w:id="7"/>
     </w:p>
+    <w:p>
+      <w:pPr>
+        <w:pStyle w:val="Heading3"/>
+      </w:pPr>
+      <w:bookmarkStart w:id="8" w:name="_Toc444340663"/>
+      <w:r>
+        <w:t>General Description</w:t>
+      </w:r>
+      <w:bookmarkEnd w:id="8"/>
+    </w:p>
+    <w:p>
+      <w:pPr>
+        <w:ind w:left="720" w:firstLine="720"/>
+      </w:pPr>
+      <w:r>
+        <w:t xml:space="preserve">Register </w:t>
+      </w:r>
+      <w:r>
+        <w:t>–</w:t>
+      </w:r>
+      <w:r>
+        <w:t xml:space="preserve"> R</w:t>
+      </w:r>
+      <w:bookmarkStart w:id="9" w:name="_GoBack"/>
+      <w:bookmarkEnd w:id="9"/>
+      <w:r>
+        <w:t>egister a new user</w:t>
+      </w:r>
+    </w:p>
+    <w:p>
+      <w:pPr>
+        <w:pStyle w:val="Heading3"/>
+      </w:pPr>
+      <w:bookmarkStart w:id="10" w:name="_Toc444340664"/>
+      <w:r>
+        <w:t>Sequence Diagram</w:t>
+      </w:r>
+      <w:bookmarkEnd w:id="10"/>
+    </w:p>
     <w:p/>
     <w:p>
       <w:pPr>
         <w:pStyle w:val="Heading2"/>
       </w:pPr>
-      <w:bookmarkStart w:id="8" w:name="_Toc444340662"/>
-      <w:r>
-        <w:t>Use case 1</w:t>
-      </w:r>
-      <w:bookmarkEnd w:id="8"/>
+      <w:bookmarkStart w:id="11" w:name="_Toc444340665"/>
+      <w:r>
+        <w:t>Use case 2</w:t>
+      </w:r>
+      <w:bookmarkEnd w:id="11"/>
     </w:p>
     <w:p>
       <w:pPr>
         <w:pStyle w:val="Heading3"/>
       </w:pPr>
-      <w:bookmarkStart w:id="9" w:name="_Toc444340663"/>
+      <w:bookmarkStart w:id="12" w:name="_Toc444340666"/>
       <w:r>
         <w:t>General Description</w:t>
       </w:r>
-      <w:bookmarkEnd w:id="9"/>
+      <w:bookmarkEnd w:id="12"/>
+    </w:p>
+    <w:p>
+      <w:pPr>
+        <w:ind w:left="1440"/>
+      </w:pPr>
+      <w:r>
+        <w:t xml:space="preserve">Login </w:t>
+      </w:r>
+      <w:r>
+        <w:t>–</w:t>
+      </w:r>
+      <w:r>
+        <w:t xml:space="preserve"> Log in as existing user</w:t>
+      </w:r>
+    </w:p>
+    <w:p>
+      <w:pPr>
+        <w:pStyle w:val="Heading3"/>
+      </w:pPr>
+      <w:bookmarkStart w:id="13" w:name="_Toc444340667"/>
+      <w:r>
+        <w:t>Sequence Diagram</w:t>
+      </w:r>
+      <w:bookmarkEnd w:id="13"/>
+    </w:p>
+    <w:p/>
+    <w:p>
+      <w:pPr>
+        <w:pStyle w:val="Heading2"/>
+      </w:pPr>
+      <w:bookmarkStart w:id="14" w:name="_Toc444340668"/>
+      <w:r>
+        <w:t>Use case 3</w:t>
+      </w:r>
+      <w:bookmarkEnd w:id="14"/>
+    </w:p>
+    <w:p>
+      <w:pPr>
+        <w:pStyle w:val="Heading3"/>
+      </w:pPr>
+      <w:bookmarkStart w:id="15" w:name="_Toc444340669"/>
+      <w:r>
+        <w:t>General Description</w:t>
+      </w:r>
+      <w:bookmarkEnd w:id="15"/>
+    </w:p>
+    <w:p>
+      <w:pPr>
+        <w:ind w:left="1440"/>
+      </w:pPr>
+      <w:r>
+        <w:t xml:space="preserve">Play as guest </w:t>
+      </w:r>
+      <w:r>
+        <w:t>–</w:t>
+      </w:r>
+      <w:r>
+        <w:t xml:space="preserve"> Play a game without logging in.  Does not track statistics.</w:t>
+      </w:r>
+    </w:p>
+    <w:p>
+      <w:pPr>
+        <w:pStyle w:val="Heading3"/>
+      </w:pPr>
+      <w:bookmarkStart w:id="16" w:name="_Toc444340670"/>
+      <w:r>
+        <w:t>Sequence Diagram</w:t>
+      </w:r>
+      <w:bookmarkEnd w:id="16"/>
+    </w:p>
+    <w:p/>
+    <w:p>
+      <w:pPr>
+        <w:pStyle w:val="Heading2"/>
+      </w:pPr>
+      <w:bookmarkStart w:id="17" w:name="_Toc444340671"/>
+      <w:r>
+        <w:t>Use case 4</w:t>
+      </w:r>
+      <w:bookmarkEnd w:id="17"/>
+    </w:p>
+    <w:p>
+      <w:pPr>
+        <w:pStyle w:val="Heading3"/>
+      </w:pPr>
+      <w:bookmarkStart w:id="18" w:name="_Toc444340672"/>
+      <w:r>
+        <w:t>General Description</w:t>
+      </w:r>
+      <w:bookmarkEnd w:id="18"/>
+    </w:p>
+    <w:p>
+      <w:pPr>
+        <w:ind w:left="1440"/>
+      </w:pPr>
+      <w:r>
+        <w:t xml:space="preserve">Forgot password </w:t>
+      </w:r>
+      <w:r>
+        <w:t>–</w:t>
+      </w:r>
+      <w:r>
+        <w:t xml:space="preserve"> Option to reset password.</w:t>
+      </w:r>
+    </w:p>
+    <w:p>
+      <w:pPr>
+        <w:pStyle w:val="Heading3"/>
+      </w:pPr>
+      <w:bookmarkStart w:id="19" w:name="_Toc444340673"/>
+      <w:r>
+        <w:t>Sequence Diagram</w:t>
+      </w:r>
+      <w:bookmarkEnd w:id="19"/>
+    </w:p>
+    <w:p/>
+    <w:p>
+      <w:r>
+        <w:t xml:space="preserve">           </w:t>
+      </w:r>
+    </w:p>
+    <w:p>
+      <w:pPr>
+        <w:pStyle w:val="Heading2"/>
+      </w:pPr>
+      <w:bookmarkStart w:id="20" w:name="_Toc444340674"/>
+      <w:r>
+        <w:t>Use case 5</w:t>
+      </w:r>
+      <w:bookmarkEnd w:id="20"/>
+    </w:p>
+    <w:p>
+      <w:pPr>
+        <w:pStyle w:val="Heading3"/>
+      </w:pPr>
+      <w:bookmarkStart w:id="21" w:name="_Toc444340675"/>
+      <w:r>
+        <w:t>General Description</w:t>
+      </w:r>
+      <w:bookmarkEnd w:id="21"/>
+    </w:p>
+    <w:p>
+      <w:pPr>
+        <w:ind w:left="1440"/>
+      </w:pPr>
+      <w:r>
+        <w:t xml:space="preserve">View Statistics </w:t>
+      </w:r>
+      <w:r>
+        <w:t>–</w:t>
+      </w:r>
+      <w:r>
+        <w:t xml:space="preserve"> View Wins/Loss record.</w:t>
+      </w:r>
+    </w:p>
+    <w:p>
+      <w:pPr>
+        <w:pStyle w:val="Heading3"/>
+      </w:pPr>
+      <w:bookmarkStart w:id="22" w:name="_Toc444340676"/>
+      <w:r>
+        <w:t>Sequence Diagram</w:t>
+      </w:r>
+      <w:bookmarkEnd w:id="22"/>
+    </w:p>
+    <w:p/>
+    <w:p>
+      <w:pPr>
+        <w:pStyle w:val="Heading2"/>
+      </w:pPr>
+      <w:bookmarkStart w:id="23" w:name="_Toc444340677"/>
+      <w:r>
+        <w:lastRenderedPageBreak/>
+        <w:t>Use case 6</w:t>
+      </w:r>
+      <w:bookmarkEnd w:id="23"/>
+    </w:p>
+    <w:p>
+      <w:pPr>
+        <w:pStyle w:val="Heading3"/>
+      </w:pPr>
+      <w:bookmarkStart w:id="24" w:name="_Toc444340678"/>
+      <w:r>
+        <w:t>General Description</w:t>
+      </w:r>
+      <w:bookmarkEnd w:id="24"/>
+    </w:p>
+    <w:p>
+      <w:pPr>
+        <w:ind w:left="1440"/>
+      </w:pPr>
+      <w:r>
+        <w:t xml:space="preserve">Clear history </w:t>
+      </w:r>
+      <w:r>
+        <w:t>–</w:t>
+      </w:r>
+      <w:r>
+        <w:t xml:space="preserve"> Clear wins/Loss.  Displays mocking notification of your abject failure.</w:t>
+      </w:r>
+    </w:p>
+    <w:p>
+      <w:pPr>
+        <w:pStyle w:val="Heading3"/>
+      </w:pPr>
+      <w:bookmarkStart w:id="25" w:name="_Toc444340679"/>
+      <w:r>
+        <w:t>Sequence Diagram</w:t>
+      </w:r>
+      <w:bookmarkEnd w:id="25"/>
+    </w:p>
+    <w:p/>
+    <w:p>
+      <w:r>
+        <w:t xml:space="preserve">           </w:t>
+      </w:r>
+    </w:p>
+    <w:p>
+      <w:pPr>
+        <w:pStyle w:val="Heading2"/>
+      </w:pPr>
+      <w:bookmarkStart w:id="26" w:name="_Toc444340680"/>
+      <w:r>
+        <w:t>Use case 7</w:t>
+      </w:r>
+      <w:bookmarkEnd w:id="26"/>
+    </w:p>
+    <w:p>
+      <w:pPr>
+        <w:pStyle w:val="Heading3"/>
+      </w:pPr>
+      <w:bookmarkStart w:id="27" w:name="_Toc444340681"/>
+      <w:r>
+        <w:t>General Description</w:t>
+      </w:r>
+      <w:bookmarkEnd w:id="27"/>
+    </w:p>
+    <w:p>
+      <w:pPr>
+        <w:ind w:left="1440"/>
+      </w:pPr>
+      <w:r>
+        <w:t xml:space="preserve">Select game mode </w:t>
+      </w:r>
+      <w:r>
+        <w:t>–</w:t>
+      </w:r>
+      <w:r>
+        <w:t xml:space="preserve"> Choose between PvP or PvA.</w:t>
+      </w:r>
+    </w:p>
+    <w:p>
+      <w:pPr>
+        <w:pStyle w:val="Heading3"/>
+      </w:pPr>
+      <w:bookmarkStart w:id="28" w:name="_Toc444340682"/>
+      <w:r>
+        <w:t>Sequence Diagram</w:t>
+      </w:r>
+      <w:bookmarkEnd w:id="28"/>
+    </w:p>
+    <w:p/>
+    <w:p>
+      <w:pPr>
+        <w:pStyle w:val="Heading2"/>
+      </w:pPr>
+      <w:bookmarkStart w:id="29" w:name="_Toc444340683"/>
+      <w:r>
+        <w:t>Use case 8</w:t>
+      </w:r>
+      <w:bookmarkEnd w:id="29"/>
+    </w:p>
+    <w:p>
+      <w:pPr>
+        <w:pStyle w:val="Heading3"/>
+      </w:pPr>
+      <w:bookmarkStart w:id="30" w:name="_Toc444340684"/>
+      <w:r>
+        <w:t>General Description</w:t>
+      </w:r>
+      <w:bookmarkEnd w:id="30"/>
+    </w:p>
+    <w:p>
+      <w:pPr>
+        <w:ind w:left="1440"/>
+      </w:pPr>
+      <w:r>
+        <w:t xml:space="preserve">Select difficulty </w:t>
+      </w:r>
+      <w:r>
+        <w:t>–</w:t>
+      </w:r>
+      <w:r>
+        <w:t xml:space="preserve"> Choose difficulty of AI: Easy, Medium, Hard.</w:t>
+      </w:r>
+    </w:p>
+    <w:p>
+      <w:pPr>
+        <w:pStyle w:val="Heading3"/>
+      </w:pPr>
+      <w:bookmarkStart w:id="31" w:name="_Toc444340685"/>
+      <w:r>
+        <w:t>Sequence Diagram</w:t>
+      </w:r>
+      <w:bookmarkEnd w:id="31"/>
+    </w:p>
+    <w:p/>
+    <w:p>
+      <w:pPr>
+        <w:pStyle w:val="Heading2"/>
+      </w:pPr>
+      <w:bookmarkStart w:id="32" w:name="_Toc444340686"/>
+      <w:r>
+        <w:t>Use case 9</w:t>
+      </w:r>
+      <w:bookmarkEnd w:id="32"/>
+    </w:p>
+    <w:p>
+      <w:pPr>
+        <w:pStyle w:val="Heading3"/>
+      </w:pPr>
+      <w:bookmarkStart w:id="33" w:name="_Toc444340687"/>
+      <w:r>
+        <w:t>General Description</w:t>
+      </w:r>
+      <w:bookmarkEnd w:id="33"/>
+    </w:p>
+    <w:p>
+      <w:pPr>
+        <w:ind w:left="1440"/>
+      </w:pPr>
+      <w:r>
+        <w:t xml:space="preserve">Select color </w:t>
+      </w:r>
+      <w:r>
+        <w:t>–</w:t>
+      </w:r>
+      <w:r>
+        <w:t xml:space="preserve"> Choose colors for stones used.</w:t>
+      </w:r>
+    </w:p>
+    <w:p>
+      <w:pPr>
+        <w:pStyle w:val="Heading3"/>
+      </w:pPr>
+      <w:bookmarkStart w:id="34" w:name="_Toc444340688"/>
+      <w:r>
+        <w:t>Sequence Diagram</w:t>
+      </w:r>
+      <w:bookmarkEnd w:id="34"/>
+    </w:p>
+    <w:p/>
+    <w:p>
+      <w:pPr>
+        <w:pStyle w:val="Heading2"/>
+      </w:pPr>
+      <w:bookmarkStart w:id="35" w:name="_Toc444340689"/>
+      <w:r>
+        <w:t>Use case 10</w:t>
+      </w:r>
+      <w:bookmarkEnd w:id="35"/>
+    </w:p>
+    <w:p>
+      <w:pPr>
+        <w:pStyle w:val="Heading3"/>
+      </w:pPr>
+      <w:bookmarkStart w:id="36" w:name="_Toc444340690"/>
+      <w:r>
+        <w:t>General Description</w:t>
+      </w:r>
+      <w:bookmarkEnd w:id="36"/>
     </w:p>
     <w:p>
       <w:pPr>
         <w:ind w:left="720" w:firstLine="720"/>
       </w:pPr>
       <w:r>
-        <w:t>Register - Register a new user</w:t>
+        <w:t xml:space="preserve">Select first player </w:t>
+      </w:r>
+      <w:r>
+        <w:t>–</w:t>
+      </w:r>
+      <w:r>
+        <w:t xml:space="preserve"> Decide who will go first.</w:t>
       </w:r>
     </w:p>
     <w:p>
       <w:pPr>
         <w:pStyle w:val="Heading3"/>
       </w:pPr>
-      <w:bookmarkStart w:id="10" w:name="_Toc444340664"/>
+      <w:bookmarkStart w:id="37" w:name="_Toc444340691"/>
       <w:r>
         <w:t>Sequence Diagram</w:t>
       </w:r>
-      <w:bookmarkEnd w:id="10"/>
+      <w:bookmarkEnd w:id="37"/>
     </w:p>
     <w:p/>
     <w:p>
+      <w:r>
+        <w:t xml:space="preserve">           </w:t>
+      </w:r>
+    </w:p>
+    <w:p>
       <w:pPr>
         <w:pStyle w:val="Heading2"/>
       </w:pPr>
-      <w:bookmarkStart w:id="11" w:name="_Toc444340665"/>
-      <w:r>
-        <w:t>Use case 2</w:t>
-      </w:r>
-      <w:bookmarkEnd w:id="11"/>
+      <w:bookmarkStart w:id="38" w:name="_Toc444340692"/>
+      <w:r>
+        <w:lastRenderedPageBreak/>
+        <w:t>Use case 11</w:t>
+      </w:r>
+      <w:bookmarkEnd w:id="38"/>
     </w:p>
     <w:p>
       <w:pPr>
         <w:pStyle w:val="Heading3"/>
       </w:pPr>
-      <w:bookmarkStart w:id="12" w:name="_Toc444340666"/>
+      <w:bookmarkStart w:id="39" w:name="_Toc444340693"/>
       <w:r>
         <w:t>General Description</w:t>
       </w:r>
-      <w:bookmarkEnd w:id="12"/>
+      <w:bookmarkEnd w:id="39"/>
+    </w:p>
+    <w:p>
+      <w:pPr>
+        <w:ind w:left="720" w:firstLine="720"/>
+      </w:pPr>
+      <w:r>
+        <w:t xml:space="preserve">Move </w:t>
+      </w:r>
+      <w:r>
+        <w:t>–</w:t>
+      </w:r>
+      <w:r>
+        <w:t xml:space="preserve"> Make a move.</w:t>
+      </w:r>
+    </w:p>
+    <w:p>
+      <w:pPr>
+        <w:pStyle w:val="Heading3"/>
+      </w:pPr>
+      <w:bookmarkStart w:id="40" w:name="_Toc444340694"/>
+      <w:r>
+        <w:t>Sequence Diagram</w:t>
+      </w:r>
+      <w:bookmarkEnd w:id="40"/>
+    </w:p>
+    <w:p/>
+    <w:p>
+      <w:pPr>
+        <w:pStyle w:val="Heading2"/>
+      </w:pPr>
+      <w:bookmarkStart w:id="41" w:name="_Toc444340695"/>
+      <w:r>
+        <w:t>Use case 12</w:t>
+      </w:r>
+      <w:bookmarkEnd w:id="41"/>
+    </w:p>
+    <w:p>
+      <w:pPr>
+        <w:pStyle w:val="Heading3"/>
+      </w:pPr>
+      <w:bookmarkStart w:id="42" w:name="_Toc444340696"/>
+      <w:r>
+        <w:t>General Description</w:t>
+      </w:r>
+      <w:bookmarkEnd w:id="42"/>
     </w:p>
     <w:p>
       <w:pPr>
         <w:ind w:left="1440"/>
       </w:pPr>
       <w:r>
-        <w:t>Login - Log in as existing user</w:t>
+        <w:t xml:space="preserve">Replay </w:t>
+      </w:r>
+      <w:r>
+        <w:t>–</w:t>
+      </w:r>
+      <w:r>
+        <w:t xml:space="preserve"> Start a new game once a game ends.</w:t>
       </w:r>
     </w:p>
     <w:p>
       <w:pPr>
         <w:pStyle w:val="Heading3"/>
       </w:pPr>
-      <w:bookmarkStart w:id="13" w:name="_Toc444340667"/>
+      <w:bookmarkStart w:id="43" w:name="_Toc444340697"/>
       <w:r>
         <w:t>Sequence Diagram</w:t>
       </w:r>
-      <w:bookmarkEnd w:id="13"/>
+      <w:bookmarkEnd w:id="43"/>
     </w:p>
     <w:p/>
     <w:p>
       <w:pPr>
         <w:pStyle w:val="Heading2"/>
       </w:pPr>
-      <w:bookmarkStart w:id="14" w:name="_Toc444340668"/>
-      <w:r>
-        <w:t xml:space="preserve">Use case </w:t>
-      </w:r>
-      <w:r>
-        <w:t>3</w:t>
-      </w:r>
-      <w:bookmarkEnd w:id="14"/>
+      <w:bookmarkStart w:id="44" w:name="_Toc444340698"/>
+      <w:r>
+        <w:t>Use case 13</w:t>
+      </w:r>
+      <w:bookmarkEnd w:id="44"/>
     </w:p>
     <w:p>
       <w:pPr>
         <w:pStyle w:val="Heading3"/>
       </w:pPr>
-      <w:bookmarkStart w:id="15" w:name="_Toc444340669"/>
+      <w:bookmarkStart w:id="45" w:name="_Toc444340699"/>
       <w:r>
         <w:t>General Description</w:t>
       </w:r>
-      <w:bookmarkEnd w:id="15"/>
-    </w:p>
-    <w:p>
-      <w:pPr>
-        <w:ind w:left="1440"/>
-      </w:pPr>
-      <w:r>
-        <w:t>Play as guest - Play a game without logging in.  Does not track statistics.</w:t>
+      <w:bookmarkEnd w:id="45"/>
+    </w:p>
+    <w:p>
+      <w:pPr>
+        <w:ind w:left="720" w:firstLine="720"/>
+      </w:pPr>
+      <w:r>
+        <w:t>Logout</w:t>
+      </w:r>
+      <w:r>
+        <w:t xml:space="preserve"> </w:t>
+      </w:r>
+      <w:r>
+        <w:t>–</w:t>
+      </w:r>
+      <w:r>
+        <w:t xml:space="preserve"> </w:t>
+      </w:r>
+      <w:r>
+        <w:t>Log user out so another user can log in or to play as guest</w:t>
+      </w:r>
+      <w:r>
+        <w:t>.</w:t>
       </w:r>
     </w:p>
     <w:p>
       <w:pPr>
         <w:pStyle w:val="Heading3"/>
       </w:pPr>
-      <w:bookmarkStart w:id="16" w:name="_Toc444340670"/>
+      <w:bookmarkStart w:id="46" w:name="_Toc444340700"/>
       <w:r>
         <w:t>Sequence Diagram</w:t>
       </w:r>
-      <w:bookmarkEnd w:id="16"/>
+      <w:bookmarkEnd w:id="46"/>
     </w:p>
     <w:p/>
     <w:p>
       <w:pPr>
         <w:pStyle w:val="Heading2"/>
       </w:pPr>
-      <w:bookmarkStart w:id="17" w:name="_Toc444340671"/>
-      <w:r>
-        <w:t xml:space="preserve">Use case </w:t>
-      </w:r>
-      <w:r>
-        <w:t>4</w:t>
-      </w:r>
-      <w:bookmarkEnd w:id="17"/>
+      <w:r>
+        <w:t>Use case 14</w:t>
+      </w:r>
     </w:p>
     <w:p>
       <w:pPr>
         <w:pStyle w:val="Heading3"/>
       </w:pPr>
-      <w:bookmarkStart w:id="18" w:name="_Toc444340672"/>
       <w:r>
         <w:t>General Description</w:t>
       </w:r>
-      <w:bookmarkEnd w:id="18"/>
-    </w:p>
-    <w:p>
-      <w:pPr>
-        <w:ind w:left="1440"/>
-      </w:pPr>
-      <w:r>
-        <w:t>Forgot password - Option to reset password.</w:t>
+    </w:p>
+    <w:p>
+      <w:pPr>
+        <w:ind w:left="720" w:firstLine="720"/>
+      </w:pPr>
+      <w:r>
+        <w:t xml:space="preserve">Quit </w:t>
+      </w:r>
+      <w:r>
+        <w:t>–</w:t>
+      </w:r>
+      <w:r>
+        <w:t xml:space="preserve"> Exit out of application.</w:t>
       </w:r>
     </w:p>
     <w:p>
       <w:pPr>
         <w:pStyle w:val="Heading3"/>
       </w:pPr>
-      <w:bookmarkStart w:id="19" w:name="_Toc444340673"/>
       <w:r>
         <w:t>Sequence Diagram</w:t>
       </w:r>
-      <w:bookmarkEnd w:id="19"/>
-    </w:p>
-    <w:p/>
-    <w:p>
-      <w:r>
-        <w:t xml:space="preserve">           </w:t>
-      </w:r>
-    </w:p>
-    <w:p>
-      <w:pPr>
-        <w:pStyle w:val="Heading2"/>
-      </w:pPr>
-      <w:bookmarkStart w:id="20" w:name="_Toc444340674"/>
-      <w:r>
-        <w:t xml:space="preserve">Use case </w:t>
-      </w:r>
-      <w:r>
-        <w:t>5</w:t>
-      </w:r>
-      <w:bookmarkEnd w:id="20"/>
-    </w:p>
-    <w:p>
-      <w:pPr>
-        <w:pStyle w:val="Heading3"/>
-      </w:pPr>
-      <w:bookmarkStart w:id="21" w:name="_Toc444340675"/>
-      <w:r>
-        <w:t>General Description</w:t>
-      </w:r>
-      <w:bookmarkEnd w:id="21"/>
-    </w:p>
-    <w:p>
-      <w:pPr>
-        <w:ind w:left="1440"/>
-      </w:pPr>
-      <w:r>
-        <w:t>View Statistics - View Wins/Loss record.</w:t>
-      </w:r>
-    </w:p>
-    <w:p>
-      <w:pPr>
-        <w:pStyle w:val="Heading3"/>
-      </w:pPr>
-      <w:bookmarkStart w:id="22" w:name="_Toc444340676"/>
-      <w:r>
-        <w:t>Sequence Diagram</w:t>
-      </w:r>
-      <w:bookmarkEnd w:id="22"/>
-    </w:p>
-    <w:p/>
-    <w:p>
-      <w:pPr>
-        <w:pStyle w:val="Heading2"/>
-      </w:pPr>
-      <w:bookmarkStart w:id="23" w:name="_Toc444340677"/>
-      <w:r>
-        <w:lastRenderedPageBreak/>
-        <w:t xml:space="preserve">Use case </w:t>
-      </w:r>
-      <w:r>
-        <w:t>6</w:t>
-      </w:r>
-      <w:bookmarkEnd w:id="23"/>
-    </w:p>
-    <w:p>
-      <w:pPr>
-        <w:pStyle w:val="Heading3"/>
-      </w:pPr>
-      <w:bookmarkStart w:id="24" w:name="_Toc444340678"/>
-      <w:r>
-        <w:t>General Description</w:t>
-      </w:r>
-      <w:bookmarkEnd w:id="24"/>
-    </w:p>
-    <w:p>
-      <w:pPr>
-        <w:ind w:left="1440"/>
-      </w:pPr>
-      <w:r>
-        <w:t>Clear history - Clear wins/Loss.  Displays mocking notification of your abject failure.</w:t>
-      </w:r>
-    </w:p>
-    <w:p>
-      <w:pPr>
-        <w:pStyle w:val="Heading3"/>
-      </w:pPr>
-      <w:bookmarkStart w:id="25" w:name="_Toc444340679"/>
-      <w:r>
-        <w:t>Sequence Diagram</w:t>
-      </w:r>
-      <w:bookmarkEnd w:id="25"/>
-    </w:p>
-    <w:p/>
-    <w:p>
-      <w:r>
-        <w:t xml:space="preserve">           </w:t>
-      </w:r>
-    </w:p>
-    <w:p>
-      <w:pPr>
-        <w:pStyle w:val="Heading2"/>
-      </w:pPr>
-      <w:bookmarkStart w:id="26" w:name="_Toc444340680"/>
-      <w:r>
-        <w:t xml:space="preserve">Use case </w:t>
-      </w:r>
-      <w:r>
-        <w:t>7</w:t>
-      </w:r>
-      <w:bookmarkEnd w:id="26"/>
-    </w:p>
-    <w:p>
-      <w:pPr>
-        <w:pStyle w:val="Heading3"/>
-      </w:pPr>
-      <w:bookmarkStart w:id="27" w:name="_Toc444340681"/>
-      <w:r>
-        <w:t>General Description</w:t>
-      </w:r>
-      <w:bookmarkEnd w:id="27"/>
-    </w:p>
-    <w:p>
-      <w:pPr>
-        <w:ind w:left="1440"/>
-      </w:pPr>
-      <w:r>
-        <w:t xml:space="preserve">Select game mode - Choose between </w:t>
-      </w:r>
-      <w:proofErr w:type="spellStart"/>
-      <w:r>
-        <w:t>PvP</w:t>
-      </w:r>
-      <w:proofErr w:type="spellEnd"/>
-      <w:r>
-        <w:t xml:space="preserve"> </w:t>
-      </w:r>
-      <w:proofErr w:type="gramStart"/>
-      <w:r>
-        <w:t>or</w:t>
-      </w:r>
-      <w:proofErr w:type="gramEnd"/>
-      <w:r>
-        <w:t xml:space="preserve"> </w:t>
-      </w:r>
-      <w:proofErr w:type="spellStart"/>
-      <w:r>
-        <w:t>PvA</w:t>
-      </w:r>
-      <w:proofErr w:type="spellEnd"/>
-      <w:r>
-        <w:t>.</w:t>
-      </w:r>
-    </w:p>
-    <w:p>
-      <w:pPr>
-        <w:pStyle w:val="Heading3"/>
-      </w:pPr>
-      <w:bookmarkStart w:id="28" w:name="_Toc444340682"/>
-      <w:r>
-        <w:t>Sequence Diagram</w:t>
-      </w:r>
-      <w:bookmarkEnd w:id="28"/>
-    </w:p>
-    <w:p/>
-    <w:p>
-      <w:pPr>
-        <w:pStyle w:val="Heading2"/>
-      </w:pPr>
-      <w:bookmarkStart w:id="29" w:name="_Toc444340683"/>
-      <w:r>
-        <w:t xml:space="preserve">Use case </w:t>
-      </w:r>
-      <w:r>
-        <w:t>8</w:t>
-      </w:r>
-      <w:bookmarkEnd w:id="29"/>
-    </w:p>
-    <w:p>
-      <w:pPr>
-        <w:pStyle w:val="Heading3"/>
-      </w:pPr>
-      <w:bookmarkStart w:id="30" w:name="_Toc444340684"/>
-      <w:r>
-        <w:t>General Description</w:t>
-      </w:r>
-      <w:bookmarkEnd w:id="30"/>
-    </w:p>
-    <w:p>
-      <w:pPr>
-        <w:ind w:left="1440"/>
-      </w:pPr>
-      <w:r>
-        <w:t xml:space="preserve">Select difficulty - Choose difficulty of AI: Easy, Medium, </w:t>
-      </w:r>
-      <w:proofErr w:type="gramStart"/>
-      <w:r>
-        <w:t>Hard</w:t>
-      </w:r>
-      <w:proofErr w:type="gramEnd"/>
-      <w:r>
-        <w:t>.</w:t>
-      </w:r>
-    </w:p>
-    <w:p>
-      <w:pPr>
-        <w:pStyle w:val="Heading3"/>
-      </w:pPr>
-      <w:bookmarkStart w:id="31" w:name="_Toc444340685"/>
-      <w:r>
-        <w:t>Sequence Diagram</w:t>
-      </w:r>
-      <w:bookmarkEnd w:id="31"/>
-    </w:p>
-    <w:p/>
-    <w:p>
-      <w:pPr>
-        <w:pStyle w:val="Heading2"/>
-      </w:pPr>
-      <w:bookmarkStart w:id="32" w:name="_Toc444340686"/>
-      <w:r>
-        <w:t>Use</w:t>
-      </w:r>
-      <w:r>
-        <w:t xml:space="preserve"> case 9</w:t>
-      </w:r>
-      <w:bookmarkEnd w:id="32"/>
-    </w:p>
-    <w:p>
-      <w:pPr>
-        <w:pStyle w:val="Heading3"/>
-      </w:pPr>
-      <w:bookmarkStart w:id="33" w:name="_Toc444340687"/>
-      <w:r>
-        <w:t>General Description</w:t>
-      </w:r>
-      <w:bookmarkEnd w:id="33"/>
-    </w:p>
-    <w:p>
-      <w:pPr>
-        <w:ind w:left="1440"/>
-      </w:pPr>
-      <w:r>
-        <w:t>Select color - Choose colors for stones used.</w:t>
-      </w:r>
-    </w:p>
-    <w:p>
-      <w:pPr>
-        <w:pStyle w:val="Heading3"/>
-      </w:pPr>
-      <w:bookmarkStart w:id="34" w:name="_Toc444340688"/>
-      <w:r>
-        <w:t>Sequence Diagram</w:t>
-      </w:r>
-      <w:bookmarkEnd w:id="34"/>
-    </w:p>
-    <w:p/>
-    <w:p>
-      <w:pPr>
-        <w:pStyle w:val="Heading2"/>
-      </w:pPr>
-      <w:bookmarkStart w:id="35" w:name="_Toc444340689"/>
-      <w:r>
-        <w:t>Use case 10</w:t>
-      </w:r>
-      <w:bookmarkEnd w:id="35"/>
-    </w:p>
-    <w:p>
-      <w:pPr>
-        <w:pStyle w:val="Heading3"/>
-      </w:pPr>
-      <w:bookmarkStart w:id="36" w:name="_Toc444340690"/>
-      <w:r>
-        <w:t>General Description</w:t>
-      </w:r>
-      <w:bookmarkEnd w:id="36"/>
-    </w:p>
-    <w:p>
-      <w:pPr>
-        <w:ind w:left="720" w:firstLine="720"/>
-      </w:pPr>
-      <w:r>
-        <w:t>Select first player - Decide who will go first.</w:t>
-      </w:r>
-    </w:p>
-    <w:p>
-      <w:pPr>
-        <w:pStyle w:val="Heading3"/>
-      </w:pPr>
-      <w:bookmarkStart w:id="37" w:name="_Toc444340691"/>
-      <w:r>
-        <w:t>Sequence Diagram</w:t>
-      </w:r>
-      <w:bookmarkEnd w:id="37"/>
-    </w:p>
-    <w:p/>
-    <w:p>
-      <w:r>
-        <w:t xml:space="preserve">           </w:t>
-      </w:r>
-    </w:p>
-    <w:p>
-      <w:pPr>
-        <w:pStyle w:val="Heading2"/>
-      </w:pPr>
-      <w:bookmarkStart w:id="38" w:name="_Toc444340692"/>
-      <w:r>
-        <w:lastRenderedPageBreak/>
-        <w:t>Use case 1</w:t>
-      </w:r>
-      <w:r>
-        <w:t>1</w:t>
-      </w:r>
-      <w:bookmarkEnd w:id="38"/>
-    </w:p>
-    <w:p>
-      <w:pPr>
-        <w:pStyle w:val="Heading3"/>
-      </w:pPr>
-      <w:bookmarkStart w:id="39" w:name="_Toc444340693"/>
-      <w:r>
-        <w:t>General Description</w:t>
-      </w:r>
-      <w:bookmarkEnd w:id="39"/>
-    </w:p>
-    <w:p>
-      <w:pPr>
-        <w:ind w:left="720" w:firstLine="720"/>
-      </w:pPr>
-      <w:r>
-        <w:t>Move - Make a move.</w:t>
-      </w:r>
-    </w:p>
-    <w:p>
-      <w:pPr>
-        <w:pStyle w:val="Heading3"/>
-      </w:pPr>
-      <w:bookmarkStart w:id="40" w:name="_Toc444340694"/>
-      <w:r>
-        <w:t>Sequence Diagram</w:t>
-      </w:r>
-      <w:bookmarkEnd w:id="40"/>
-    </w:p>
-    <w:p/>
-    <w:p>
-      <w:pPr>
-        <w:pStyle w:val="Heading2"/>
-      </w:pPr>
-      <w:bookmarkStart w:id="41" w:name="_Toc444340695"/>
-      <w:r>
-        <w:t xml:space="preserve">Use case </w:t>
-      </w:r>
-      <w:r>
-        <w:t>1</w:t>
-      </w:r>
-      <w:r>
-        <w:t>2</w:t>
-      </w:r>
-      <w:bookmarkEnd w:id="41"/>
-    </w:p>
-    <w:p>
-      <w:pPr>
-        <w:pStyle w:val="Heading3"/>
-      </w:pPr>
-      <w:bookmarkStart w:id="42" w:name="_Toc444340696"/>
-      <w:r>
-        <w:t>General Description</w:t>
-      </w:r>
-      <w:bookmarkEnd w:id="42"/>
-    </w:p>
-    <w:p>
-      <w:pPr>
-        <w:ind w:left="1440"/>
-      </w:pPr>
-      <w:r>
-        <w:t>Replay - Start a new game once a game ends.</w:t>
-      </w:r>
-    </w:p>
-    <w:p>
-      <w:pPr>
-        <w:pStyle w:val="Heading3"/>
-      </w:pPr>
-      <w:bookmarkStart w:id="43" w:name="_Toc444340697"/>
-      <w:r>
-        <w:t>Sequence Diagram</w:t>
-      </w:r>
-      <w:bookmarkEnd w:id="43"/>
-    </w:p>
-    <w:p/>
-    <w:p>
-      <w:pPr>
-        <w:pStyle w:val="Heading2"/>
-      </w:pPr>
-      <w:bookmarkStart w:id="44" w:name="_Toc444340698"/>
-      <w:r>
-        <w:t>Use case 1</w:t>
-      </w:r>
-      <w:r>
-        <w:t>3</w:t>
-      </w:r>
-      <w:bookmarkEnd w:id="44"/>
-    </w:p>
-    <w:p>
-      <w:pPr>
-        <w:pStyle w:val="Heading3"/>
-      </w:pPr>
-      <w:bookmarkStart w:id="45" w:name="_Toc444340699"/>
-      <w:r>
-        <w:t>General Description</w:t>
-      </w:r>
-      <w:bookmarkEnd w:id="45"/>
-    </w:p>
-    <w:p>
-      <w:pPr>
-        <w:ind w:left="720" w:firstLine="720"/>
-      </w:pPr>
-      <w:r>
-        <w:t>Quit - Exit out of application.</w:t>
-      </w:r>
-    </w:p>
-    <w:p>
-      <w:pPr>
-        <w:pStyle w:val="Heading3"/>
-      </w:pPr>
-      <w:bookmarkStart w:id="46" w:name="_Toc444340700"/>
-      <w:r>
-        <w:t>Sequence Diagram</w:t>
-      </w:r>
-      <w:bookmarkEnd w:id="46"/>
     </w:p>
     <w:p/>
     <w:p>
@@ -7208,7 +7272,7 @@
 </file>
 
 <file path=customXml/itemProps1.xml><?xml version="1.0" encoding="utf-8"?>
-<ds:datastoreItem xmlns:ds="http://schemas.openxmlformats.org/officeDocument/2006/customXml" ds:itemID="{302FE388-51DD-4BF4-BB9D-AD456B795C2E}">
+<ds:datastoreItem xmlns:ds="http://schemas.openxmlformats.org/officeDocument/2006/customXml" ds:itemID="{B5C6E578-40FA-4FEF-A415-07DE05E049E8}">
   <ds:schemaRefs>
     <ds:schemaRef ds:uri="http://schemas.openxmlformats.org/officeDocument/2006/bibliography"/>
   </ds:schemaRefs>
